--- a/최종 프로젝트.docx
+++ b/최종 프로젝트.docx
@@ -3,62 +3,469 @@
 <w:document xmlns:wpc="http://schemas.microsoft.com/office/word/2010/wordprocessingCanvas" xmlns:cx="http://schemas.microsoft.com/office/drawing/2014/chartex" xmlns:cx1="http://schemas.microsoft.com/office/drawing/2015/9/8/chartex" xmlns:cx2="http://schemas.microsoft.com/office/drawing/2015/10/21/chartex" xmlns:cx3="http://schemas.microsoft.com/office/drawing/2016/5/9/chartex" xmlns:cx4="http://schemas.microsoft.com/office/drawing/2016/5/10/chartex" xmlns:cx5="http://schemas.microsoft.com/office/drawing/2016/5/11/chartex" xmlns:cx6="http://schemas.microsoft.com/office/drawing/2016/5/12/chartex" xmlns:cx7="http://schemas.microsoft.com/office/drawing/2016/5/13/chartex" xmlns:cx8="http://schemas.microsoft.com/office/drawing/2016/5/14/chartex" xmlns:mc="http://schemas.openxmlformats.org/markup-compatibility/2006" xmlns:aink="http://schemas.microsoft.com/office/drawing/2016/ink" xmlns:am3d="http://schemas.microsoft.com/office/drawing/2017/model3d" xmlns:o="urn:schemas-microsoft-com:office:office" xmlns:r="http://schemas.openxmlformats.org/officeDocument/2006/relationships" xmlns:m="http://schemas.openxmlformats.org/officeDocument/2006/math" xmlns:v="urn:schemas-microsoft-com:vml" xmlns:wp14="http://schemas.microsoft.com/office/word/2010/wordprocessingDrawing" xmlns:wp="http://schemas.openxmlformats.org/drawingml/2006/wordprocessingDrawing" xmlns:w10="urn:schemas-microsoft-com:office:word" xmlns:w="http://schemas.openxmlformats.org/wordprocessingml/2006/main" xmlns:w14="http://schemas.microsoft.com/office/word/2010/wordml" xmlns:w15="http://schemas.microsoft.com/office/word/2012/wordml" xmlns:w16cex="http://schemas.microsoft.com/office/word/2018/wordml/cex" xmlns:w16cid="http://schemas.microsoft.com/office/word/2016/wordml/cid" xmlns:w16="http://schemas.microsoft.com/office/word/2018/wordml" xmlns:w16sdtdh="http://schemas.microsoft.com/office/word/2020/wordml/sdtdatahash" xmlns:w16se="http://schemas.microsoft.com/office/word/2015/wordml/symex" xmlns:wpg="http://schemas.microsoft.com/office/word/2010/wordprocessingGroup" xmlns:wpi="http://schemas.microsoft.com/office/word/2010/wordprocessingInk" xmlns:wne="http://schemas.microsoft.com/office/word/2006/wordml" xmlns:wps="http://schemas.microsoft.com/office/word/2010/wordprocessingShape" mc:Ignorable="w14 w15 w16se w16cid w16 w16cex w16sdtdh wp14">
   <w:body>
     <w:p>
-      <w:proofErr w:type="spellStart"/>
-      <w:r>
-        <w:rPr>
-          <w:rFonts w:hint="eastAsia"/>
-        </w:rPr>
-        <w:t>컴그</w:t>
-      </w:r>
-      <w:proofErr w:type="spellEnd"/>
-      <w:r>
-        <w:rPr>
-          <w:rFonts w:hint="eastAsia"/>
-        </w:rPr>
-        <w:t xml:space="preserve"> 최종 프로젝트</w:t>
-      </w:r>
-    </w:p>
-    <w:p>
-      <w:r>
-        <w:rPr>
-          <w:rFonts w:hint="eastAsia"/>
-        </w:rPr>
-        <w:t>3팀?</w:t>
-      </w:r>
-    </w:p>
-    <w:p>
-      <w:r>
-        <w:rPr>
-          <w:rFonts w:hint="eastAsia"/>
-        </w:rPr>
-        <w:t xml:space="preserve">조원 </w:t>
-      </w:r>
-      <w:r>
+      <w:pPr>
+        <w:rPr>
+          <w:rFonts w:hint="eastAsia"/>
+          <w:sz w:val="64"/>
+          <w:szCs w:val="64"/>
+        </w:rPr>
+      </w:pPr>
+    </w:p>
+    <w:p>
+      <w:pPr>
+        <w:jc w:val="center"/>
+        <w:rPr>
+          <w:sz w:val="96"/>
+          <w:szCs w:val="96"/>
+        </w:rPr>
+      </w:pPr>
+      <w:r>
+        <w:rPr>
+          <w:rFonts w:hint="eastAsia"/>
+          <w:sz w:val="96"/>
+          <w:szCs w:val="96"/>
+        </w:rPr>
+        <w:t>컴</w:t>
+      </w:r>
+      <w:r>
+        <w:rPr>
+          <w:rFonts w:hint="eastAsia"/>
+          <w:sz w:val="96"/>
+          <w:szCs w:val="96"/>
+        </w:rPr>
+        <w:t>퓨터</w:t>
+      </w:r>
+      <w:r>
+        <w:rPr>
+          <w:rFonts w:hint="eastAsia"/>
+          <w:sz w:val="96"/>
+          <w:szCs w:val="96"/>
+        </w:rPr>
+        <w:t>그</w:t>
+      </w:r>
+      <w:r>
+        <w:rPr>
+          <w:rFonts w:hint="eastAsia"/>
+          <w:sz w:val="96"/>
+          <w:szCs w:val="96"/>
+        </w:rPr>
+        <w:t>래픽스</w:t>
+      </w:r>
+    </w:p>
+    <w:p>
+      <w:pPr>
+        <w:jc w:val="center"/>
+        <w:rPr>
+          <w:sz w:val="96"/>
+          <w:szCs w:val="96"/>
+        </w:rPr>
+      </w:pPr>
+      <w:r>
+        <w:rPr>
+          <w:rFonts w:hint="eastAsia"/>
+          <w:sz w:val="96"/>
+          <w:szCs w:val="96"/>
+        </w:rPr>
+        <w:t>최종 프로젝트</w:t>
+      </w:r>
+    </w:p>
+    <w:p/>
+    <w:p/>
+    <w:p/>
+    <w:p/>
+    <w:p>
+      <w:pPr>
+        <w:rPr>
+          <w:rFonts w:hint="eastAsia"/>
+        </w:rPr>
+      </w:pPr>
+    </w:p>
+    <w:p/>
+    <w:p/>
+    <w:p/>
+    <w:p/>
+    <w:p/>
+    <w:p/>
+    <w:p/>
+    <w:p/>
+    <w:p>
+      <w:pPr>
+        <w:rPr>
+          <w:rFonts w:hint="eastAsia"/>
+        </w:rPr>
+      </w:pPr>
+    </w:p>
+    <w:p/>
+    <w:p>
+      <w:pPr>
+        <w:jc w:val="right"/>
+        <w:rPr>
+          <w:sz w:val="30"/>
+          <w:szCs w:val="30"/>
+        </w:rPr>
+      </w:pPr>
+      <w:r>
+        <w:rPr>
+          <w:rFonts w:hint="eastAsia"/>
+          <w:sz w:val="30"/>
+          <w:szCs w:val="30"/>
+        </w:rPr>
+        <w:t>3팀</w:t>
+      </w:r>
+    </w:p>
+    <w:p>
+      <w:pPr>
+        <w:jc w:val="right"/>
+        <w:rPr>
+          <w:sz w:val="30"/>
+          <w:szCs w:val="30"/>
+        </w:rPr>
+      </w:pPr>
+      <w:r>
+        <w:rPr>
+          <w:rFonts w:hint="eastAsia"/>
+          <w:sz w:val="30"/>
+          <w:szCs w:val="30"/>
+        </w:rPr>
+        <w:t>팀</w:t>
+      </w:r>
+      <w:r>
+        <w:rPr>
+          <w:rFonts w:hint="eastAsia"/>
+          <w:sz w:val="30"/>
+          <w:szCs w:val="30"/>
+        </w:rPr>
+        <w:t xml:space="preserve">원 </w:t>
+      </w:r>
+      <w:r>
+        <w:rPr>
+          <w:sz w:val="30"/>
+          <w:szCs w:val="30"/>
+        </w:rPr>
         <w:t xml:space="preserve">: </w:t>
       </w:r>
       <w:r>
         <w:rPr>
           <w:rFonts w:hint="eastAsia"/>
-        </w:rPr>
-        <w:t>나</w:t>
-      </w:r>
-      <w:r>
-        <w:t xml:space="preserve">, </w:t>
-      </w:r>
-      <w:r>
-        <w:rPr>
-          <w:rFonts w:hint="eastAsia"/>
-        </w:rPr>
-        <w:t>너</w:t>
+          <w:sz w:val="30"/>
+          <w:szCs w:val="30"/>
+        </w:rPr>
+        <w:t>2</w:t>
+      </w:r>
+      <w:r>
+        <w:rPr>
+          <w:sz w:val="30"/>
+          <w:szCs w:val="30"/>
+        </w:rPr>
+        <w:t xml:space="preserve">018180015 </w:t>
+      </w:r>
+      <w:r>
+        <w:rPr>
+          <w:rFonts w:hint="eastAsia"/>
+          <w:sz w:val="30"/>
+          <w:szCs w:val="30"/>
+        </w:rPr>
+        <w:t>류연우</w:t>
+      </w:r>
+    </w:p>
+    <w:p>
+      <w:pPr>
+        <w:jc w:val="right"/>
+        <w:rPr>
+          <w:sz w:val="30"/>
+          <w:szCs w:val="30"/>
+        </w:rPr>
+      </w:pPr>
+      <w:r>
+        <w:rPr>
+          <w:sz w:val="30"/>
+          <w:szCs w:val="30"/>
+        </w:rPr>
+        <w:t xml:space="preserve">2018180017 </w:t>
+      </w:r>
+      <w:r>
+        <w:rPr>
+          <w:rFonts w:hint="eastAsia"/>
+          <w:sz w:val="30"/>
+          <w:szCs w:val="30"/>
+        </w:rPr>
+        <w:t>박기정</w:t>
+      </w:r>
+    </w:p>
+    <w:p>
+      <w:pPr>
+        <w:rPr>
+          <w:rFonts w:hint="eastAsia"/>
+        </w:rPr>
+      </w:pPr>
+      <w:r>
+        <w:br w:type="page"/>
+      </w:r>
+    </w:p>
+    <w:p>
+      <w:pPr>
+        <w:jc w:val="center"/>
+        <w:rPr>
+          <w:sz w:val="64"/>
+          <w:szCs w:val="64"/>
+        </w:rPr>
+      </w:pPr>
+    </w:p>
+    <w:p>
+      <w:pPr>
+        <w:jc w:val="center"/>
+        <w:rPr>
+          <w:sz w:val="64"/>
+          <w:szCs w:val="64"/>
+        </w:rPr>
+      </w:pPr>
+      <w:r>
+        <w:rPr>
+          <w:rFonts w:hint="eastAsia"/>
+          <w:sz w:val="64"/>
+          <w:szCs w:val="64"/>
+        </w:rPr>
+        <w:t>목차</w:t>
+      </w:r>
+    </w:p>
+    <w:p>
+      <w:pPr>
+        <w:rPr>
+          <w:sz w:val="30"/>
+          <w:szCs w:val="30"/>
+        </w:rPr>
+      </w:pPr>
+    </w:p>
+    <w:p>
+      <w:pPr>
+        <w:rPr>
+          <w:sz w:val="30"/>
+          <w:szCs w:val="30"/>
+        </w:rPr>
+      </w:pPr>
+    </w:p>
+    <w:p>
+      <w:pPr>
+        <w:rPr>
+          <w:rFonts w:hint="eastAsia"/>
+          <w:sz w:val="30"/>
+          <w:szCs w:val="30"/>
+        </w:rPr>
+      </w:pPr>
+    </w:p>
+    <w:p>
+      <w:pPr>
+        <w:rPr>
+          <w:sz w:val="48"/>
+          <w:szCs w:val="48"/>
+        </w:rPr>
+      </w:pPr>
+      <w:r>
+        <w:rPr>
+          <w:rFonts w:hint="eastAsia"/>
+          <w:sz w:val="48"/>
+          <w:szCs w:val="48"/>
+        </w:rPr>
+        <w:t>1</w:t>
+      </w:r>
+      <w:r>
+        <w:rPr>
+          <w:sz w:val="48"/>
+          <w:szCs w:val="48"/>
+        </w:rPr>
+        <w:t xml:space="preserve">. </w:t>
+      </w:r>
+      <w:r>
+        <w:rPr>
+          <w:sz w:val="48"/>
+          <w:szCs w:val="48"/>
+        </w:rPr>
+        <w:t>개발할 프로젝트의 내용</w:t>
+      </w:r>
+    </w:p>
+    <w:p>
+      <w:pPr>
+        <w:rPr>
+          <w:rFonts w:hint="eastAsia"/>
+          <w:sz w:val="24"/>
+          <w:szCs w:val="24"/>
+        </w:rPr>
+      </w:pPr>
+    </w:p>
+    <w:p>
+      <w:pPr>
+        <w:rPr>
+          <w:sz w:val="48"/>
+          <w:szCs w:val="48"/>
+        </w:rPr>
+      </w:pPr>
+      <w:r>
+        <w:rPr>
+          <w:rFonts w:hint="eastAsia"/>
+          <w:sz w:val="48"/>
+          <w:szCs w:val="48"/>
+        </w:rPr>
+        <w:t>2</w:t>
+      </w:r>
+      <w:r>
+        <w:rPr>
+          <w:sz w:val="48"/>
+          <w:szCs w:val="48"/>
+        </w:rPr>
+        <w:t>.</w:t>
+      </w:r>
+      <w:r>
+        <w:rPr>
+          <w:sz w:val="48"/>
+          <w:szCs w:val="48"/>
+        </w:rPr>
+        <w:t xml:space="preserve"> </w:t>
+      </w:r>
+      <w:r>
+        <w:rPr>
+          <w:sz w:val="48"/>
+          <w:szCs w:val="48"/>
+        </w:rPr>
+        <w:t>프로젝트의 특</w:t>
+      </w:r>
+      <w:r>
+        <w:rPr>
+          <w:rFonts w:hint="eastAsia"/>
+          <w:sz w:val="48"/>
+          <w:szCs w:val="48"/>
+        </w:rPr>
+        <w:t>징</w:t>
+      </w:r>
+    </w:p>
+    <w:p>
+      <w:pPr>
+        <w:rPr>
+          <w:rFonts w:hint="eastAsia"/>
+          <w:sz w:val="24"/>
+          <w:szCs w:val="24"/>
+        </w:rPr>
+      </w:pPr>
+    </w:p>
+    <w:p>
+      <w:pPr>
+        <w:rPr>
+          <w:rFonts w:hint="eastAsia"/>
+          <w:sz w:val="48"/>
+          <w:szCs w:val="48"/>
+        </w:rPr>
+      </w:pPr>
+      <w:r>
+        <w:rPr>
+          <w:rFonts w:hint="eastAsia"/>
+          <w:sz w:val="48"/>
+          <w:szCs w:val="48"/>
+        </w:rPr>
+        <w:t>3</w:t>
+      </w:r>
+      <w:r>
+        <w:rPr>
+          <w:sz w:val="48"/>
+          <w:szCs w:val="48"/>
+        </w:rPr>
+        <w:t>.</w:t>
+      </w:r>
+      <w:r>
+        <w:rPr>
+          <w:sz w:val="48"/>
+          <w:szCs w:val="48"/>
+        </w:rPr>
+        <w:t xml:space="preserve"> </w:t>
+      </w:r>
+      <w:r>
+        <w:rPr>
+          <w:rFonts w:hint="eastAsia"/>
+          <w:sz w:val="48"/>
+          <w:szCs w:val="48"/>
+        </w:rPr>
+        <w:t>역할 및 스케줄 표</w:t>
+      </w:r>
+    </w:p>
+    <w:p>
+      <w:r>
+        <w:br w:type="page"/>
+      </w:r>
+    </w:p>
+    <w:p>
+      <w:pPr>
+        <w:rPr>
+          <w:sz w:val="40"/>
+          <w:szCs w:val="40"/>
+        </w:rPr>
+      </w:pPr>
+      <w:r>
+        <w:rPr>
+          <w:rFonts w:hint="eastAsia"/>
+          <w:sz w:val="40"/>
+          <w:szCs w:val="40"/>
+        </w:rPr>
+        <w:lastRenderedPageBreak/>
+        <w:t>1</w:t>
+      </w:r>
+      <w:r>
+        <w:rPr>
+          <w:sz w:val="40"/>
+          <w:szCs w:val="40"/>
+        </w:rPr>
+        <w:t xml:space="preserve">. </w:t>
+      </w:r>
+      <w:r>
+        <w:rPr>
+          <w:sz w:val="40"/>
+          <w:szCs w:val="40"/>
+        </w:rPr>
+        <w:t>개발할 프로젝트의 내용</w:t>
       </w:r>
     </w:p>
     <w:p/>
     <w:p>
-      <w:r>
-        <w:rPr>
-          <w:rFonts w:hint="eastAsia"/>
-        </w:rPr>
-        <w:t>목차</w:t>
+      <w:pPr>
+        <w:rPr>
+          <w:sz w:val="30"/>
+          <w:szCs w:val="30"/>
+        </w:rPr>
+      </w:pPr>
+      <w:r>
+        <w:rPr>
+          <w:rFonts w:hint="eastAsia"/>
+          <w:sz w:val="30"/>
+          <w:szCs w:val="30"/>
+        </w:rPr>
+        <w:t>만들려는 것(이름</w:t>
+      </w:r>
+      <w:r>
+        <w:rPr>
+          <w:sz w:val="30"/>
+          <w:szCs w:val="30"/>
+        </w:rPr>
+        <w:t>)‘3</w:t>
+      </w:r>
+      <w:r>
+        <w:rPr>
+          <w:rFonts w:hint="eastAsia"/>
+          <w:sz w:val="30"/>
+          <w:szCs w:val="30"/>
+        </w:rPr>
+        <w:t>차원 큐브 미로</w:t>
+      </w:r>
+      <w:r>
+        <w:rPr>
+          <w:sz w:val="30"/>
+          <w:szCs w:val="30"/>
+        </w:rPr>
+        <w:t>’ (</w:t>
+      </w:r>
+      <w:r>
+        <w:rPr>
+          <w:rFonts w:hint="eastAsia"/>
+          <w:sz w:val="30"/>
+          <w:szCs w:val="30"/>
+        </w:rPr>
+        <w:t>구려)</w:t>
       </w:r>
     </w:p>
     <w:p/>
@@ -67,13 +474,450 @@
         <w:rPr>
           <w:rFonts w:hint="eastAsia"/>
         </w:rPr>
-        <w:t>1</w:t>
-      </w:r>
-      <w:r>
-        <w:t>.</w:t>
-      </w:r>
-      <w:r>
-        <w:t>개발할 프로젝트의 내용</w:t>
+        <w:t>큐브를 돌려서 구슬이 가장 안쪽까지 도달하는 것이 목표인 프로그램이다.</w:t>
+      </w:r>
+    </w:p>
+    <w:p>
+      <w:pPr>
+        <w:rPr>
+          <w:rFonts w:hint="eastAsia"/>
+        </w:rPr>
+      </w:pPr>
+    </w:p>
+    <w:p>
+      <w:r>
+        <w:rPr>
+          <w:rFonts w:hint="eastAsia"/>
+        </w:rPr>
+        <w:t>준비</w:t>
+      </w:r>
+    </w:p>
+    <w:p>
+      <w:r>
+        <w:t xml:space="preserve">3*3 </w:t>
+      </w:r>
+      <w:r>
+        <w:rPr>
+          <w:rFonts w:hint="eastAsia"/>
+        </w:rPr>
+        <w:t xml:space="preserve">큐브 안에 </w:t>
+      </w:r>
+      <w:r>
+        <w:t>3</w:t>
+      </w:r>
+      <w:r>
+        <w:rPr>
+          <w:rFonts w:hint="eastAsia"/>
+        </w:rPr>
+        <w:t>차원 미로를 구현</w:t>
+      </w:r>
+    </w:p>
+    <w:p>
+      <w:r>
+        <w:rPr>
+          <w:rFonts w:hint="eastAsia"/>
+        </w:rPr>
+        <w:t>미로의 크기는 사용자 입력으로 조작 입력을 하면 면 출력 큐브 생성</w:t>
+      </w:r>
+    </w:p>
+    <w:p>
+      <w:pPr>
+        <w:rPr>
+          <w:rFonts w:hint="eastAsia"/>
+        </w:rPr>
+      </w:pPr>
+      <w:r>
+        <w:rPr>
+          <w:rFonts w:hint="eastAsia"/>
+        </w:rPr>
+        <w:t xml:space="preserve">생성 애니메이션 있음 </w:t>
+      </w:r>
+      <w:r>
+        <w:t xml:space="preserve">– </w:t>
+      </w:r>
+      <w:r>
+        <w:rPr>
+          <w:rFonts w:hint="eastAsia"/>
+        </w:rPr>
+        <w:t>아래서부터 쌓인다.</w:t>
+      </w:r>
+      <w:r>
+        <w:t xml:space="preserve"> Or </w:t>
+      </w:r>
+      <w:r>
+        <w:rPr>
+          <w:rFonts w:hint="eastAsia"/>
+        </w:rPr>
+        <w:t>가운데부터 퍼져간다</w:t>
+      </w:r>
+    </w:p>
+    <w:p>
+      <w:pPr>
+        <w:rPr>
+          <w:rFonts w:hint="eastAsia"/>
+        </w:rPr>
+      </w:pPr>
+    </w:p>
+    <w:p>
+      <w:r>
+        <w:rPr>
+          <w:rFonts w:hint="eastAsia"/>
+        </w:rPr>
+        <w:t>큐브 생성</w:t>
+      </w:r>
+      <w:r>
+        <w:rPr>
+          <w:rFonts w:hint="eastAsia"/>
+        </w:rPr>
+        <w:t xml:space="preserve"> 이후</w:t>
+      </w:r>
+    </w:p>
+    <w:p>
+      <w:r>
+        <w:rPr>
+          <w:rFonts w:hint="eastAsia"/>
+        </w:rPr>
+        <w:t xml:space="preserve">시작 키 입력 전 까지 아무 행동도 하지 않고 </w:t>
+      </w:r>
+    </w:p>
+    <w:p>
+      <w:r>
+        <w:rPr>
+          <w:rFonts w:hint="eastAsia"/>
+        </w:rPr>
+        <w:t>시작 키 입력 시 셔플 시작 이때는 반투</w:t>
+      </w:r>
+      <w:r>
+        <w:rPr>
+          <w:rFonts w:hint="eastAsia"/>
+        </w:rPr>
+        <w:t>명</w:t>
+      </w:r>
+    </w:p>
+    <w:p>
+      <w:pPr>
+        <w:rPr>
+          <w:rFonts w:hint="eastAsia"/>
+        </w:rPr>
+      </w:pPr>
+    </w:p>
+    <w:p>
+      <w:pPr>
+        <w:rPr>
+          <w:rFonts w:hint="eastAsia"/>
+        </w:rPr>
+      </w:pPr>
+      <w:r>
+        <w:rPr>
+          <w:rFonts w:hint="eastAsia"/>
+        </w:rPr>
+        <w:t>셔플이 이후</w:t>
+      </w:r>
+    </w:p>
+    <w:p>
+      <w:r>
+        <w:rPr>
+          <w:rFonts w:hint="eastAsia"/>
+        </w:rPr>
+        <w:t>캐릭터를 특정 지점에 생성</w:t>
+      </w:r>
+    </w:p>
+    <w:p>
+      <w:r>
+        <w:rPr>
+          <w:rFonts w:hint="eastAsia"/>
+        </w:rPr>
+        <w:t xml:space="preserve">큐브 출력 방식 변경 </w:t>
+      </w:r>
+      <w:r>
+        <w:t xml:space="preserve">– </w:t>
+      </w:r>
+      <w:r>
+        <w:rPr>
+          <w:rFonts w:hint="eastAsia"/>
+        </w:rPr>
+        <w:t>캐릭터가 있는 부분만 와이어로 출력</w:t>
+      </w:r>
+    </w:p>
+    <w:p>
+      <w:pPr>
+        <w:rPr>
+          <w:rFonts w:hint="eastAsia"/>
+        </w:rPr>
+      </w:pPr>
+    </w:p>
+    <w:p>
+      <w:r>
+        <w:rPr>
+          <w:rFonts w:hint="eastAsia"/>
+        </w:rPr>
+        <w:t>캐릭터 생성 이후</w:t>
+      </w:r>
+    </w:p>
+    <w:p>
+      <w:r>
+        <w:rPr>
+          <w:rFonts w:hint="eastAsia"/>
+        </w:rPr>
+        <w:t>키보드 마우스로 큐브를 조작하여 캐릭터를 골 지점으로 움직인다.</w:t>
+      </w:r>
+    </w:p>
+    <w:p>
+      <w:r>
+        <w:rPr>
+          <w:rFonts w:hint="eastAsia"/>
+        </w:rPr>
+        <w:t>캐릭터는 중력에 의해 아래로 내려간다.</w:t>
+      </w:r>
+    </w:p>
+    <w:p>
+      <w:pPr>
+        <w:rPr>
+          <w:rFonts w:hint="eastAsia"/>
+        </w:rPr>
+      </w:pPr>
+      <w:r>
+        <w:rPr>
+          <w:rFonts w:hint="eastAsia"/>
+        </w:rPr>
+        <w:t>골 지점에 도착하면 게임 종료</w:t>
+      </w:r>
+    </w:p>
+    <w:p/>
+    <w:p>
+      <w:r>
+        <w:rPr>
+          <w:rFonts w:hint="eastAsia"/>
+        </w:rPr>
+        <w:t xml:space="preserve">게임 </w:t>
+      </w:r>
+      <w:r>
+        <w:rPr>
+          <w:rFonts w:hint="eastAsia"/>
+        </w:rPr>
+        <w:t>종료</w:t>
+      </w:r>
+    </w:p>
+    <w:p>
+      <w:r>
+        <w:rPr>
+          <w:rFonts w:hint="eastAsia"/>
+        </w:rPr>
+        <w:t>종료 애니메이션 실행</w:t>
+      </w:r>
+    </w:p>
+    <w:p>
+      <w:pPr>
+        <w:rPr>
+          <w:rFonts w:hint="eastAsia"/>
+        </w:rPr>
+      </w:pPr>
+      <w:r>
+        <w:rPr>
+          <w:rFonts w:hint="eastAsia"/>
+        </w:rPr>
+        <w:t>반복o</w:t>
+      </w:r>
+      <w:r>
+        <w:t xml:space="preserve">r </w:t>
+      </w:r>
+      <w:r>
+        <w:rPr>
+          <w:rFonts w:hint="eastAsia"/>
+        </w:rPr>
+        <w:t>종료</w:t>
+      </w:r>
+    </w:p>
+    <w:p/>
+    <w:p>
+      <w:r>
+        <w:rPr>
+          <w:rFonts w:hint="eastAsia"/>
+        </w:rPr>
+        <w:t>세부 내용</w:t>
+      </w:r>
+    </w:p>
+    <w:p>
+      <w:pPr>
+        <w:rPr>
+          <w:rFonts w:hint="eastAsia"/>
+        </w:rPr>
+      </w:pPr>
+    </w:p>
+    <w:p>
+      <w:r>
+        <w:rPr>
+          <w:rFonts w:hint="eastAsia"/>
+        </w:rPr>
+        <w:t>난이도</w:t>
+      </w:r>
+      <w:r>
+        <w:rPr>
+          <w:rFonts w:hint="eastAsia"/>
+        </w:rPr>
+        <w:t xml:space="preserve">는 </w:t>
+      </w:r>
+      <w:r>
+        <w:rPr>
+          <w:rFonts w:hint="eastAsia"/>
+        </w:rPr>
+        <w:t xml:space="preserve">윌슨 알고리즘에 제한을 </w:t>
+      </w:r>
+      <w:r>
+        <w:rPr>
+          <w:rFonts w:hint="eastAsia"/>
+        </w:rPr>
+        <w:t>걸어서 조작한다.</w:t>
+      </w:r>
+    </w:p>
+    <w:p>
+      <w:r>
+        <w:rPr>
+          <w:rFonts w:hint="eastAsia"/>
+        </w:rPr>
+        <w:t>큐브는 맞춰도 되고 상관 없다.</w:t>
+      </w:r>
+    </w:p>
+    <w:p>
+      <w:pPr>
+        <w:rPr>
+          <w:rFonts w:hint="eastAsia"/>
+        </w:rPr>
+      </w:pPr>
+      <w:r>
+        <w:rPr>
+          <w:rFonts w:hint="eastAsia"/>
+        </w:rPr>
+        <w:t>종료 조건을 큐브를 맞추는 것으로 바꿀 수 있다.</w:t>
+      </w:r>
+      <w:r>
+        <w:t xml:space="preserve"> or </w:t>
+      </w:r>
+      <w:r>
+        <w:rPr>
+          <w:rFonts w:hint="eastAsia"/>
+        </w:rPr>
+        <w:t>추가할 수 있다.</w:t>
+      </w:r>
+    </w:p>
+    <w:p/>
+    <w:p>
+      <w:r>
+        <w:rPr>
+          <w:rFonts w:hint="eastAsia"/>
+        </w:rPr>
+        <w:t>규모</w:t>
+      </w:r>
+    </w:p>
+    <w:p>
+      <w:r>
+        <w:t>3</w:t>
+      </w:r>
+      <w:r>
+        <w:t>*</w:t>
+      </w:r>
+      <w:r>
+        <w:t>3</w:t>
+      </w:r>
+      <w:r>
+        <w:rPr>
+          <w:rFonts w:hint="eastAsia"/>
+        </w:rPr>
+        <w:t xml:space="preserve">큐브의 조각 안에 </w:t>
+      </w:r>
+      <w:r>
+        <w:rPr>
+          <w:rFonts w:hint="eastAsia"/>
+        </w:rPr>
+        <w:t>N</w:t>
+      </w:r>
+      <w:r>
+        <w:t>*</w:t>
+      </w:r>
+      <w:r>
+        <w:t>N*N</w:t>
+      </w:r>
+      <w:r>
+        <w:rPr>
+          <w:rFonts w:hint="eastAsia"/>
+        </w:rPr>
+        <w:t>미로를 생성</w:t>
+      </w:r>
+      <w:r>
+        <w:rPr>
+          <w:rFonts w:hint="eastAsia"/>
+        </w:rPr>
+        <w:t>한다.</w:t>
+      </w:r>
+      <w:r>
+        <w:t xml:space="preserve"> – </w:t>
+      </w:r>
+      <w:r>
+        <w:t xml:space="preserve">3 &lt;= </w:t>
+      </w:r>
+      <w:r>
+        <w:rPr>
+          <w:rFonts w:hint="eastAsia"/>
+        </w:rPr>
+        <w:t>N</w:t>
+      </w:r>
+      <w:r>
+        <w:t xml:space="preserve"> &lt;= 9 </w:t>
+      </w:r>
+      <w:r>
+        <w:rPr>
+          <w:rFonts w:hint="eastAsia"/>
+        </w:rPr>
+        <w:t>이고 홀수</w:t>
+      </w:r>
+    </w:p>
+    <w:p>
+      <w:r>
+        <w:rPr>
+          <w:rFonts w:hint="eastAsia"/>
+        </w:rPr>
+        <w:t>조작 가능한 캐릭터 하나가 있다.</w:t>
+      </w:r>
+    </w:p>
+    <w:p/>
+    <w:p>
+      <w:pPr>
+        <w:rPr>
+          <w:sz w:val="40"/>
+          <w:szCs w:val="40"/>
+        </w:rPr>
+      </w:pPr>
+      <w:r>
+        <w:rPr>
+          <w:rFonts w:hint="eastAsia"/>
+          <w:sz w:val="40"/>
+          <w:szCs w:val="40"/>
+        </w:rPr>
+        <w:lastRenderedPageBreak/>
+        <w:t>2</w:t>
+      </w:r>
+      <w:r>
+        <w:rPr>
+          <w:sz w:val="40"/>
+          <w:szCs w:val="40"/>
+        </w:rPr>
+        <w:t xml:space="preserve">. </w:t>
+      </w:r>
+      <w:r>
+        <w:rPr>
+          <w:rFonts w:hint="eastAsia"/>
+          <w:sz w:val="40"/>
+          <w:szCs w:val="40"/>
+        </w:rPr>
+        <w:t>특징</w:t>
+      </w:r>
+    </w:p>
+    <w:p>
+      <w:r>
+        <w:rPr>
+          <w:rFonts w:hint="eastAsia"/>
+        </w:rPr>
+        <w:t>이러이러한 특징</w:t>
       </w:r>
     </w:p>
     <w:p>
@@ -81,58 +925,6 @@
         <w:ind w:firstLine="800"/>
       </w:pPr>
       <w:r>
-        <w:t>개발할 프로젝트의 내용을 설명한다.</w:t>
-      </w:r>
-    </w:p>
-    <w:p>
-      <w:pPr>
-        <w:ind w:firstLine="800"/>
-      </w:pPr>
-      <w:r>
-        <w:t>프로젝트의 규모를 제시:</w:t>
-      </w:r>
-    </w:p>
-    <w:p>
-      <w:pPr>
-        <w:ind w:left="800" w:firstLine="800"/>
-      </w:pPr>
-      <w:r>
-        <w:t>스테이지, 캐릭터, 적, 배경 등 어느 정도의 규모로 개발할 지 설명</w:t>
-      </w:r>
-    </w:p>
-    <w:p>
-      <w:pPr>
-        <w:ind w:firstLine="800"/>
-      </w:pPr>
-      <w:r>
-        <w:t>비슷한 프로그램이 있는 경우 스크린 샷 포함</w:t>
-      </w:r>
-    </w:p>
-    <w:p>
-      <w:r>
-        <w:rPr>
-          <w:rFonts w:hint="eastAsia"/>
-        </w:rPr>
-        <w:t>2</w:t>
-      </w:r>
-      <w:r>
-        <w:t>.</w:t>
-      </w:r>
-      <w:r>
-        <w:t>프로젝트의 특</w:t>
-      </w:r>
-      <w:r>
-        <w:rPr>
-          <w:rFonts w:hint="eastAsia"/>
-        </w:rPr>
-        <w:t>징</w:t>
-      </w:r>
-    </w:p>
-    <w:p>
-      <w:pPr>
-        <w:ind w:firstLine="800"/>
-      </w:pPr>
-      <w:r>
         <w:t>3차원 효과는 어떤 형태를 구현할 지 서술</w:t>
       </w:r>
     </w:p>
@@ -141,87 +933,198 @@
         <w:rPr>
           <w:rFonts w:hint="eastAsia"/>
         </w:rPr>
+        <w:t>실제 큐브처럼 퍼즐을 풀 수 있으며(부분부분 돌아간다</w:t>
+      </w:r>
+      <w:r>
+        <w:t>)</w:t>
+      </w:r>
+    </w:p>
+    <w:p>
+      <w:r>
+        <w:rPr>
+          <w:rFonts w:hint="eastAsia"/>
+        </w:rPr>
+        <w:t>큐브 자체를 돌릴 수 있다</w:t>
+      </w:r>
+    </w:p>
+    <w:p>
+      <w:r>
+        <w:rPr>
+          <w:rFonts w:hint="eastAsia"/>
+        </w:rPr>
+        <w:t>미로 안의 구슬은 중력의 영향을 받아 움직인다.</w:t>
+      </w:r>
+    </w:p>
+    <w:p/>
+    <w:p>
+      <w:r>
+        <w:rPr>
+          <w:rFonts w:hint="eastAsia"/>
+        </w:rPr>
+        <w:t>조명</w:t>
+      </w:r>
+    </w:p>
+    <w:p>
+      <w:r>
+        <w:rPr>
+          <w:rFonts w:hint="eastAsia"/>
+        </w:rPr>
+        <w:t>을 어떻게 사용할 것이다</w:t>
+      </w:r>
+      <w:r>
+        <w:rPr>
+          <w:rFonts w:hint="eastAsia"/>
+        </w:rPr>
+        <w:t>,</w:t>
+      </w:r>
+      <w:r>
+        <w:t xml:space="preserve"> </w:t>
+      </w:r>
+    </w:p>
+    <w:p>
+      <w:r>
+        <w:rPr>
+          <w:rFonts w:hint="eastAsia"/>
+        </w:rPr>
+        <w:t>몰</w:t>
+      </w:r>
+      <w:r>
+        <w:t>?</w:t>
+      </w:r>
+      <w:r>
+        <w:rPr>
+          <w:rFonts w:hint="eastAsia"/>
+        </w:rPr>
+        <w:t>루</w:t>
+      </w:r>
+    </w:p>
+    <w:p/>
+    <w:p>
+      <w:r>
+        <w:rPr>
+          <w:rFonts w:hint="eastAsia"/>
+        </w:rPr>
+        <w:t>텍스쳐</w:t>
+      </w:r>
+    </w:p>
+    <w:p>
+      <w:r>
+        <w:rPr>
+          <w:rFonts w:hint="eastAsia"/>
+        </w:rPr>
+        <w:t>를 어떻게 사용하여 어떤 효과를 줄 것이다.</w:t>
+      </w:r>
+    </w:p>
+    <w:p>
+      <w:r>
+        <w:rPr>
+          <w:rFonts w:hint="eastAsia"/>
+        </w:rPr>
+        <w:t>E</w:t>
+      </w:r>
+      <w:r>
+        <w:t xml:space="preserve">X) </w:t>
+      </w:r>
+      <w:r>
+        <w:rPr>
+          <w:rFonts w:hint="eastAsia"/>
+        </w:rPr>
+        <w:t>노멀 맵을 적용한 텍스처를 사용하여 입체적인 효과를 준다</w:t>
+      </w:r>
+    </w:p>
+    <w:p/>
+    <w:p>
+      <w:r>
+        <w:rPr>
+          <w:rFonts w:hint="eastAsia"/>
+        </w:rPr>
+        <w:t>알파값</w:t>
+      </w:r>
+    </w:p>
+    <w:p>
+      <w:r>
+        <w:rPr>
+          <w:rFonts w:hint="eastAsia"/>
+        </w:rPr>
+        <w:t>필요 없거나 불필요한 부분을 투명하게 만들어 시야의 방해를 막는다.</w:t>
+      </w:r>
+    </w:p>
+    <w:p>
+      <w:r>
+        <w:rPr>
+          <w:rFonts w:hint="eastAsia"/>
+        </w:rPr>
+        <w:t>E</w:t>
+      </w:r>
+      <w:r>
+        <w:t xml:space="preserve">X) </w:t>
+      </w:r>
+      <w:r>
+        <w:rPr>
+          <w:rFonts w:hint="eastAsia"/>
+        </w:rPr>
+        <w:t>구슬이 있는 면이 화면 기준 반대쪽 면일 경우 해당 층 까지 큐브를 투명하게 만든다.</w:t>
+      </w:r>
+    </w:p>
+    <w:p>
+      <w:r>
+        <w:br w:type="page"/>
+      </w:r>
+    </w:p>
+    <w:p>
+      <w:pPr>
+        <w:rPr>
+          <w:sz w:val="40"/>
+          <w:szCs w:val="40"/>
+        </w:rPr>
+      </w:pPr>
+      <w:r>
+        <w:rPr>
+          <w:rFonts w:hint="eastAsia"/>
+          <w:sz w:val="40"/>
+          <w:szCs w:val="40"/>
+        </w:rPr>
+        <w:lastRenderedPageBreak/>
         <w:t>3</w:t>
       </w:r>
       <w:r>
-        <w:t>.</w:t>
-      </w:r>
-      <w:r>
-        <w:t>팀원의 역할을 어떻게 분배할 지 서술</w:t>
-      </w:r>
-    </w:p>
-    <w:p>
-      <w:r>
-        <w:rPr>
-          <w:rFonts w:hint="eastAsia"/>
-        </w:rPr>
-        <w:t>4</w:t>
-      </w:r>
-      <w:r>
-        <w:t>.</w:t>
-      </w:r>
-      <w:r>
-        <w:t>스케줄 표</w:t>
-      </w:r>
-    </w:p>
-    <w:p>
-      <w:pPr>
-        <w:rPr>
-          <w:rFonts w:hint="eastAsia"/>
-        </w:rPr>
-      </w:pPr>
-      <w:r>
-        <w:rPr>
-          <w:rFonts w:hint="eastAsia"/>
-        </w:rPr>
-        <w:t>(</w:t>
-      </w:r>
-      <w:r>
-        <w:t>ctrl + enter)</w:t>
-      </w:r>
-    </w:p>
-    <w:p>
-      <w:r>
-        <w:br w:type="page"/>
-      </w:r>
-    </w:p>
-    <w:p>
-      <w:r>
-        <w:lastRenderedPageBreak/>
-        <w:t>개발할 프로젝트의 내용</w:t>
-      </w:r>
-    </w:p>
-    <w:p>
-      <w:pPr>
-        <w:rPr>
-          <w:rFonts w:hint="eastAsia"/>
-        </w:rPr>
-      </w:pPr>
-    </w:p>
-    <w:p>
-      <w:r>
-        <w:rPr>
-          <w:rFonts w:hint="eastAsia"/>
-        </w:rPr>
-        <w:t>만들려는 것(이름</w:t>
-      </w:r>
-      <w:r>
-        <w:t>)‘3</w:t>
-      </w:r>
-      <w:r>
-        <w:rPr>
-          <w:rFonts w:hint="eastAsia"/>
-        </w:rPr>
-        <w:t>차원 큐브 미로</w:t>
-      </w:r>
-      <w:r>
-        <w:t>’ (</w:t>
-      </w:r>
-      <w:r>
-        <w:rPr>
-          <w:rFonts w:hint="eastAsia"/>
-        </w:rPr>
-        <w:t>구려)</w:t>
+        <w:rPr>
+          <w:sz w:val="40"/>
+          <w:szCs w:val="40"/>
+        </w:rPr>
+        <w:t xml:space="preserve">. </w:t>
+      </w:r>
+      <w:r>
+        <w:rPr>
+          <w:rFonts w:hint="eastAsia"/>
+          <w:sz w:val="40"/>
+          <w:szCs w:val="40"/>
+        </w:rPr>
+        <w:t>역할</w:t>
+      </w:r>
+      <w:r>
+        <w:rPr>
+          <w:rFonts w:hint="eastAsia"/>
+          <w:sz w:val="40"/>
+          <w:szCs w:val="40"/>
+        </w:rPr>
+        <w:t xml:space="preserve"> 및 스케줄 표</w:t>
+      </w:r>
+    </w:p>
+    <w:p>
+      <w:r>
+        <w:rPr>
+          <w:rFonts w:hint="eastAsia"/>
+        </w:rPr>
+        <w:t>각자 어느 부분을 구현</w:t>
+      </w:r>
+    </w:p>
+    <w:p>
+      <w:r>
+        <w:rPr>
+          <w:rFonts w:hint="eastAsia"/>
+        </w:rPr>
+        <w:t>이건 기획과 실제 결과가 달라도 상관 없을 듯</w:t>
       </w:r>
     </w:p>
     <w:p/>
@@ -230,379 +1133,391 @@
         <w:rPr>
           <w:rFonts w:hint="eastAsia"/>
         </w:rPr>
-        <w:t>3차원 공간에서 볼 수 있는 큐브 안에 미로를 구현하고 그 미로 안에 구슬이 있고</w:t>
-      </w:r>
-    </w:p>
-    <w:p>
-      <w:r>
-        <w:rPr>
-          <w:rFonts w:hint="eastAsia"/>
-        </w:rPr>
-        <w:t>큐브를 돌려서 구슬이 가장 안쪽까지 도달하는 것이 목표인 프로그램이다.</w:t>
-      </w:r>
-    </w:p>
+        <w:t>스케쥴 표</w:t>
+      </w:r>
+    </w:p>
+    <w:tbl>
+      <w:tblPr>
+        <w:tblStyle w:val="a4"/>
+        <w:tblW w:w="0" w:type="auto"/>
+        <w:tblLook w:val="04A0" w:firstRow="1" w:lastRow="0" w:firstColumn="1" w:lastColumn="0" w:noHBand="0" w:noVBand="1"/>
+      </w:tblPr>
+      <w:tblGrid>
+        <w:gridCol w:w="872"/>
+        <w:gridCol w:w="5219"/>
+        <w:gridCol w:w="1873"/>
+      </w:tblGrid>
+      <w:tr>
+        <w:trPr>
+          <w:trHeight w:val="824"/>
+        </w:trPr>
+        <w:tc>
+          <w:tcPr>
+            <w:tcW w:w="872" w:type="dxa"/>
+            <w:vAlign w:val="center"/>
+          </w:tcPr>
+          <w:p>
+            <w:pPr>
+              <w:jc w:val="center"/>
+              <w:rPr>
+                <w:rFonts w:hint="eastAsia"/>
+                <w:sz w:val="32"/>
+                <w:szCs w:val="32"/>
+              </w:rPr>
+            </w:pPr>
+            <w:r>
+              <w:rPr>
+                <w:rFonts w:hint="eastAsia"/>
+                <w:sz w:val="32"/>
+                <w:szCs w:val="32"/>
+              </w:rPr>
+              <w:t>주차</w:t>
+            </w:r>
+          </w:p>
+        </w:tc>
+        <w:tc>
+          <w:tcPr>
+            <w:tcW w:w="5219" w:type="dxa"/>
+            <w:vAlign w:val="center"/>
+          </w:tcPr>
+          <w:p>
+            <w:pPr>
+              <w:jc w:val="center"/>
+              <w:rPr>
+                <w:rFonts w:hint="eastAsia"/>
+                <w:sz w:val="32"/>
+                <w:szCs w:val="32"/>
+              </w:rPr>
+            </w:pPr>
+            <w:r>
+              <w:rPr>
+                <w:rFonts w:hint="eastAsia"/>
+                <w:sz w:val="32"/>
+                <w:szCs w:val="32"/>
+              </w:rPr>
+              <w:t>개발 내용</w:t>
+            </w:r>
+          </w:p>
+        </w:tc>
+        <w:tc>
+          <w:tcPr>
+            <w:tcW w:w="1873" w:type="dxa"/>
+            <w:vAlign w:val="center"/>
+          </w:tcPr>
+          <w:p>
+            <w:pPr>
+              <w:jc w:val="center"/>
+              <w:rPr>
+                <w:rFonts w:hint="eastAsia"/>
+                <w:sz w:val="32"/>
+                <w:szCs w:val="32"/>
+              </w:rPr>
+            </w:pPr>
+            <w:r>
+              <w:rPr>
+                <w:rFonts w:hint="eastAsia"/>
+                <w:sz w:val="32"/>
+                <w:szCs w:val="32"/>
+              </w:rPr>
+              <w:t>비고</w:t>
+            </w:r>
+          </w:p>
+        </w:tc>
+      </w:tr>
+      <w:tr>
+        <w:trPr>
+          <w:trHeight w:val="788"/>
+        </w:trPr>
+        <w:tc>
+          <w:tcPr>
+            <w:tcW w:w="872" w:type="dxa"/>
+            <w:vAlign w:val="center"/>
+          </w:tcPr>
+          <w:p>
+            <w:pPr>
+              <w:jc w:val="right"/>
+              <w:rPr>
+                <w:rFonts w:hint="eastAsia"/>
+                <w:sz w:val="32"/>
+                <w:szCs w:val="32"/>
+              </w:rPr>
+            </w:pPr>
+            <w:r>
+              <w:rPr>
+                <w:rFonts w:hint="eastAsia"/>
+                <w:sz w:val="32"/>
+                <w:szCs w:val="32"/>
+              </w:rPr>
+              <w:t>1</w:t>
+            </w:r>
+          </w:p>
+        </w:tc>
+        <w:tc>
+          <w:tcPr>
+            <w:tcW w:w="5219" w:type="dxa"/>
+          </w:tcPr>
+          <w:p>
+            <w:pPr>
+              <w:rPr>
+                <w:rFonts w:hint="eastAsia"/>
+                <w:sz w:val="16"/>
+                <w:szCs w:val="16"/>
+              </w:rPr>
+            </w:pPr>
+            <w:r>
+              <w:rPr>
+                <w:rFonts w:hint="eastAsia"/>
+                <w:sz w:val="16"/>
+                <w:szCs w:val="16"/>
+              </w:rPr>
+              <w:t>ㅁㄴㅇㄹ</w:t>
+            </w:r>
+          </w:p>
+        </w:tc>
+        <w:tc>
+          <w:tcPr>
+            <w:tcW w:w="1873" w:type="dxa"/>
+          </w:tcPr>
+          <w:p>
+            <w:pPr>
+              <w:rPr>
+                <w:rFonts w:hint="eastAsia"/>
+                <w:sz w:val="16"/>
+                <w:szCs w:val="16"/>
+              </w:rPr>
+            </w:pPr>
+            <w:r>
+              <w:rPr>
+                <w:rFonts w:hint="eastAsia"/>
+                <w:sz w:val="16"/>
+                <w:szCs w:val="16"/>
+              </w:rPr>
+              <w:t>ㅁㄴㅇㄹ</w:t>
+            </w:r>
+          </w:p>
+        </w:tc>
+      </w:tr>
+      <w:tr>
+        <w:trPr>
+          <w:trHeight w:val="824"/>
+        </w:trPr>
+        <w:tc>
+          <w:tcPr>
+            <w:tcW w:w="872" w:type="dxa"/>
+            <w:vAlign w:val="center"/>
+          </w:tcPr>
+          <w:p>
+            <w:pPr>
+              <w:jc w:val="right"/>
+              <w:rPr>
+                <w:rFonts w:hint="eastAsia"/>
+                <w:sz w:val="32"/>
+                <w:szCs w:val="32"/>
+              </w:rPr>
+            </w:pPr>
+            <w:r>
+              <w:rPr>
+                <w:rFonts w:hint="eastAsia"/>
+                <w:sz w:val="32"/>
+                <w:szCs w:val="32"/>
+              </w:rPr>
+              <w:t>2</w:t>
+            </w:r>
+          </w:p>
+        </w:tc>
+        <w:tc>
+          <w:tcPr>
+            <w:tcW w:w="5219" w:type="dxa"/>
+          </w:tcPr>
+          <w:p>
+            <w:pPr>
+              <w:rPr>
+                <w:rFonts w:hint="eastAsia"/>
+                <w:sz w:val="16"/>
+                <w:szCs w:val="16"/>
+              </w:rPr>
+            </w:pPr>
+            <w:r>
+              <w:rPr>
+                <w:rFonts w:hint="eastAsia"/>
+                <w:sz w:val="16"/>
+                <w:szCs w:val="16"/>
+              </w:rPr>
+              <w:t>ㅁㄴㅇㄹㅁㄴㅇㄹ</w:t>
+            </w:r>
+          </w:p>
+        </w:tc>
+        <w:tc>
+          <w:tcPr>
+            <w:tcW w:w="1873" w:type="dxa"/>
+          </w:tcPr>
+          <w:p>
+            <w:pPr>
+              <w:rPr>
+                <w:rFonts w:hint="eastAsia"/>
+                <w:sz w:val="16"/>
+                <w:szCs w:val="16"/>
+              </w:rPr>
+            </w:pPr>
+            <w:r>
+              <w:rPr>
+                <w:rFonts w:hint="eastAsia"/>
+                <w:sz w:val="16"/>
+                <w:szCs w:val="16"/>
+              </w:rPr>
+              <w:t>ㅁㄴㅇㄹ</w:t>
+            </w:r>
+          </w:p>
+        </w:tc>
+      </w:tr>
+      <w:tr>
+        <w:trPr>
+          <w:trHeight w:val="824"/>
+        </w:trPr>
+        <w:tc>
+          <w:tcPr>
+            <w:tcW w:w="872" w:type="dxa"/>
+            <w:vAlign w:val="center"/>
+          </w:tcPr>
+          <w:p>
+            <w:pPr>
+              <w:jc w:val="right"/>
+              <w:rPr>
+                <w:rFonts w:hint="eastAsia"/>
+                <w:sz w:val="32"/>
+                <w:szCs w:val="32"/>
+              </w:rPr>
+            </w:pPr>
+            <w:r>
+              <w:rPr>
+                <w:rFonts w:hint="eastAsia"/>
+                <w:sz w:val="32"/>
+                <w:szCs w:val="32"/>
+              </w:rPr>
+              <w:t>3</w:t>
+            </w:r>
+          </w:p>
+        </w:tc>
+        <w:tc>
+          <w:tcPr>
+            <w:tcW w:w="5219" w:type="dxa"/>
+          </w:tcPr>
+          <w:p>
+            <w:pPr>
+              <w:rPr>
+                <w:rFonts w:hint="eastAsia"/>
+                <w:sz w:val="16"/>
+                <w:szCs w:val="16"/>
+              </w:rPr>
+            </w:pPr>
+            <w:r>
+              <w:rPr>
+                <w:rFonts w:hint="eastAsia"/>
+                <w:sz w:val="16"/>
+                <w:szCs w:val="16"/>
+              </w:rPr>
+              <w:t>ㅁㄴㅇㄹ</w:t>
+            </w:r>
+          </w:p>
+        </w:tc>
+        <w:tc>
+          <w:tcPr>
+            <w:tcW w:w="1873" w:type="dxa"/>
+          </w:tcPr>
+          <w:p>
+            <w:pPr>
+              <w:rPr>
+                <w:rFonts w:hint="eastAsia"/>
+                <w:sz w:val="16"/>
+                <w:szCs w:val="16"/>
+              </w:rPr>
+            </w:pPr>
+            <w:r>
+              <w:rPr>
+                <w:rFonts w:hint="eastAsia"/>
+                <w:sz w:val="16"/>
+                <w:szCs w:val="16"/>
+              </w:rPr>
+              <w:t>ㅁㄴㅇㄹ</w:t>
+            </w:r>
+          </w:p>
+        </w:tc>
+      </w:tr>
+      <w:tr>
+        <w:trPr>
+          <w:trHeight w:val="788"/>
+        </w:trPr>
+        <w:tc>
+          <w:tcPr>
+            <w:tcW w:w="872" w:type="dxa"/>
+            <w:vAlign w:val="center"/>
+          </w:tcPr>
+          <w:p>
+            <w:pPr>
+              <w:jc w:val="right"/>
+              <w:rPr>
+                <w:rFonts w:hint="eastAsia"/>
+                <w:sz w:val="32"/>
+                <w:szCs w:val="32"/>
+              </w:rPr>
+            </w:pPr>
+            <w:r>
+              <w:rPr>
+                <w:rFonts w:hint="eastAsia"/>
+                <w:sz w:val="32"/>
+                <w:szCs w:val="32"/>
+              </w:rPr>
+              <w:t>4</w:t>
+            </w:r>
+          </w:p>
+        </w:tc>
+        <w:tc>
+          <w:tcPr>
+            <w:tcW w:w="5219" w:type="dxa"/>
+          </w:tcPr>
+          <w:p>
+            <w:pPr>
+              <w:rPr>
+                <w:rFonts w:hint="eastAsia"/>
+                <w:sz w:val="16"/>
+                <w:szCs w:val="16"/>
+              </w:rPr>
+            </w:pPr>
+            <w:r>
+              <w:rPr>
+                <w:rFonts w:hint="eastAsia"/>
+                <w:sz w:val="16"/>
+                <w:szCs w:val="16"/>
+              </w:rPr>
+              <w:t>ㅁㄴㅇㄹ</w:t>
+            </w:r>
+          </w:p>
+        </w:tc>
+        <w:tc>
+          <w:tcPr>
+            <w:tcW w:w="1873" w:type="dxa"/>
+          </w:tcPr>
+          <w:p>
+            <w:pPr>
+              <w:rPr>
+                <w:rFonts w:hint="eastAsia"/>
+                <w:sz w:val="16"/>
+                <w:szCs w:val="16"/>
+              </w:rPr>
+            </w:pPr>
+            <w:r>
+              <w:rPr>
+                <w:rFonts w:hint="eastAsia"/>
+                <w:sz w:val="16"/>
+                <w:szCs w:val="16"/>
+              </w:rPr>
+              <w:t>ㅁㄴㅇㄹ</w:t>
+            </w:r>
+          </w:p>
+        </w:tc>
+      </w:tr>
+    </w:tbl>
     <w:p/>
-    <w:p>
-      <w:r>
-        <w:rPr>
-          <w:rFonts w:hint="eastAsia"/>
-        </w:rPr>
-        <w:t>규모</w:t>
-      </w:r>
-    </w:p>
-    <w:p>
-      <w:r>
-        <w:rPr>
-          <w:rFonts w:hint="eastAsia"/>
-        </w:rPr>
-        <w:t>스테이지</w:t>
-      </w:r>
-    </w:p>
-    <w:p>
-      <w:r>
-        <w:t>N*N</w:t>
-      </w:r>
-      <w:r>
-        <w:rPr>
-          <w:rFonts w:hint="eastAsia"/>
-        </w:rPr>
-        <w:t xml:space="preserve">큐브의 조각 안에 </w:t>
-      </w:r>
-      <w:r>
-        <w:t>M*M</w:t>
-      </w:r>
-      <w:r>
-        <w:rPr>
-          <w:rFonts w:hint="eastAsia"/>
-        </w:rPr>
-        <w:t>미로를 생성하고 이 구조물을 겹겹이 만든다.</w:t>
-      </w:r>
-    </w:p>
-    <w:p/>
-    <w:p>
-      <w:proofErr w:type="spellStart"/>
-      <w:r>
-        <w:rPr>
-          <w:rFonts w:hint="eastAsia"/>
-        </w:rPr>
-        <w:t>스샷추가</w:t>
-      </w:r>
-      <w:proofErr w:type="spellEnd"/>
-      <w:r>
-        <w:rPr>
-          <w:rFonts w:hint="eastAsia"/>
-        </w:rPr>
-        <w:t>,</w:t>
-      </w:r>
-      <w:r>
-        <w:t xml:space="preserve"> </w:t>
-      </w:r>
-      <w:r>
-        <w:rPr>
-          <w:rFonts w:hint="eastAsia"/>
-        </w:rPr>
-        <w:t>추가 설명</w:t>
-      </w:r>
-    </w:p>
-    <w:p>
-      <w:r>
-        <w:br w:type="page"/>
-      </w:r>
-    </w:p>
-    <w:p>
-      <w:r>
-        <w:rPr>
-          <w:rFonts w:hint="eastAsia"/>
-        </w:rPr>
-        <w:lastRenderedPageBreak/>
-        <w:t>특징</w:t>
-      </w:r>
-    </w:p>
-    <w:p>
-      <w:r>
-        <w:rPr>
-          <w:rFonts w:hint="eastAsia"/>
-        </w:rPr>
-        <w:t>이러이러한 특징</w:t>
-      </w:r>
-    </w:p>
-    <w:p>
-      <w:pPr>
-        <w:ind w:firstLine="800"/>
-      </w:pPr>
-      <w:r>
-        <w:t>3차원 효과는 어떤 형태를 구현할 지 서술</w:t>
-      </w:r>
-    </w:p>
-    <w:p>
-      <w:r>
-        <w:rPr>
-          <w:rFonts w:hint="eastAsia"/>
-        </w:rPr>
-        <w:t>실제 큐브처럼 퍼즐을 풀 수 있으며(부분부분 돌아간다</w:t>
-      </w:r>
-      <w:r>
-        <w:t>)</w:t>
-      </w:r>
-    </w:p>
-    <w:p>
-      <w:r>
-        <w:rPr>
-          <w:rFonts w:hint="eastAsia"/>
-        </w:rPr>
-        <w:t>큐브 자체를 돌릴 수 있다</w:t>
-      </w:r>
-    </w:p>
-    <w:p>
-      <w:r>
-        <w:rPr>
-          <w:rFonts w:hint="eastAsia"/>
-        </w:rPr>
-        <w:t>미로 안의 구슬은 중력의 영향을 받아 움직인다.</w:t>
-      </w:r>
-    </w:p>
-    <w:p/>
-    <w:p>
-      <w:r>
-        <w:rPr>
-          <w:rFonts w:hint="eastAsia"/>
-        </w:rPr>
-        <w:t>조명</w:t>
-      </w:r>
-    </w:p>
-    <w:p>
-      <w:r>
-        <w:rPr>
-          <w:rFonts w:hint="eastAsia"/>
-        </w:rPr>
-        <w:t>을 어떻게 사용할 것이다</w:t>
-      </w:r>
-      <w:r>
-        <w:rPr>
-          <w:rFonts w:hint="eastAsia"/>
-        </w:rPr>
-        <w:t>,</w:t>
-      </w:r>
-      <w:r>
-        <w:t xml:space="preserve"> </w:t>
-      </w:r>
-    </w:p>
-    <w:p>
-      <w:r>
-        <w:rPr>
-          <w:rFonts w:hint="eastAsia"/>
-        </w:rPr>
-        <w:t>몰</w:t>
-      </w:r>
-      <w:r>
-        <w:t>?</w:t>
-      </w:r>
-      <w:r>
-        <w:rPr>
-          <w:rFonts w:hint="eastAsia"/>
-        </w:rPr>
-        <w:t>루</w:t>
-      </w:r>
-    </w:p>
-    <w:p>
-      <w:pPr>
-        <w:rPr>
-          <w:rFonts w:hint="eastAsia"/>
-        </w:rPr>
-      </w:pPr>
-    </w:p>
-    <w:p>
-      <w:proofErr w:type="spellStart"/>
-      <w:r>
-        <w:rPr>
-          <w:rFonts w:hint="eastAsia"/>
-        </w:rPr>
-        <w:t>텍스쳐</w:t>
-      </w:r>
-      <w:proofErr w:type="spellEnd"/>
-    </w:p>
-    <w:p>
-      <w:proofErr w:type="spellStart"/>
-      <w:r>
-        <w:rPr>
-          <w:rFonts w:hint="eastAsia"/>
-        </w:rPr>
-        <w:t>를</w:t>
-      </w:r>
-      <w:proofErr w:type="spellEnd"/>
-      <w:r>
-        <w:rPr>
-          <w:rFonts w:hint="eastAsia"/>
-        </w:rPr>
-        <w:t xml:space="preserve"> 어떻게 사용하여 어떤 효과를 줄 것이다.</w:t>
-      </w:r>
-    </w:p>
-    <w:p>
-      <w:r>
-        <w:rPr>
-          <w:rFonts w:hint="eastAsia"/>
-        </w:rPr>
-        <w:t>E</w:t>
-      </w:r>
-      <w:r>
-        <w:t xml:space="preserve">X) </w:t>
-      </w:r>
-      <w:proofErr w:type="spellStart"/>
-      <w:r>
-        <w:rPr>
-          <w:rFonts w:hint="eastAsia"/>
-        </w:rPr>
-        <w:t>노멀</w:t>
-      </w:r>
-      <w:proofErr w:type="spellEnd"/>
-      <w:r>
-        <w:rPr>
-          <w:rFonts w:hint="eastAsia"/>
-        </w:rPr>
-        <w:t xml:space="preserve"> </w:t>
-      </w:r>
-      <w:proofErr w:type="spellStart"/>
-      <w:r>
-        <w:rPr>
-          <w:rFonts w:hint="eastAsia"/>
-        </w:rPr>
-        <w:t>맵을</w:t>
-      </w:r>
-      <w:proofErr w:type="spellEnd"/>
-      <w:r>
-        <w:rPr>
-          <w:rFonts w:hint="eastAsia"/>
-        </w:rPr>
-        <w:t xml:space="preserve"> 적용한 텍스처를 사용하여 입체적인 효과를 준다</w:t>
-      </w:r>
-    </w:p>
-    <w:p>
-      <w:pPr>
-        <w:rPr>
-          <w:rFonts w:hint="eastAsia"/>
-        </w:rPr>
-      </w:pPr>
-    </w:p>
-    <w:p>
-      <w:proofErr w:type="spellStart"/>
-      <w:r>
-        <w:rPr>
-          <w:rFonts w:hint="eastAsia"/>
-        </w:rPr>
-        <w:t>알파값</w:t>
-      </w:r>
-      <w:proofErr w:type="spellEnd"/>
-    </w:p>
-    <w:p>
-      <w:r>
-        <w:rPr>
-          <w:rFonts w:hint="eastAsia"/>
-        </w:rPr>
-        <w:t>필요 없거나 불필요한 부분을 투명하게 만들어 시야의 방해를 막는다.</w:t>
-      </w:r>
-    </w:p>
-    <w:p>
-      <w:pPr>
-        <w:rPr>
-          <w:rFonts w:hint="eastAsia"/>
-        </w:rPr>
-      </w:pPr>
-      <w:r>
-        <w:rPr>
-          <w:rFonts w:hint="eastAsia"/>
-        </w:rPr>
-        <w:t>E</w:t>
-      </w:r>
-      <w:r>
-        <w:t xml:space="preserve">X) </w:t>
-      </w:r>
-      <w:r>
-        <w:rPr>
-          <w:rFonts w:hint="eastAsia"/>
-        </w:rPr>
-        <w:t>구슬이 있는 면이 화면 기준 반대쪽 면일 경우 해당 층 까지 큐브를 투명하게 만든다.</w:t>
-      </w:r>
-    </w:p>
-    <w:p>
-      <w:r>
-        <w:br w:type="page"/>
-      </w:r>
-    </w:p>
-    <w:p>
-      <w:r>
-        <w:rPr>
-          <w:rFonts w:hint="eastAsia"/>
-        </w:rPr>
-        <w:lastRenderedPageBreak/>
-        <w:t>역할</w:t>
-      </w:r>
-    </w:p>
-    <w:p>
-      <w:r>
-        <w:rPr>
-          <w:rFonts w:hint="eastAsia"/>
-        </w:rPr>
-        <w:t>각자 어느 부분을 구현</w:t>
-      </w:r>
-    </w:p>
-    <w:p>
-      <w:r>
-        <w:rPr>
-          <w:rFonts w:hint="eastAsia"/>
-        </w:rPr>
-        <w:t>이건 기획과 실제 결과가 달라도 상관 없을 듯</w:t>
-      </w:r>
-    </w:p>
-    <w:p>
-      <w:pPr>
-        <w:rPr>
-          <w:rFonts w:hint="eastAsia"/>
-        </w:rPr>
-      </w:pPr>
-    </w:p>
-    <w:p>
-      <w:r>
-        <w:rPr>
-          <w:rFonts w:hint="eastAsia"/>
-        </w:rPr>
-        <w:t>스케쥴 표</w:t>
-      </w:r>
-    </w:p>
-    <w:p>
-      <w:r>
-        <w:rPr>
-          <w:rFonts w:hint="eastAsia"/>
-        </w:rPr>
-        <w:t>제일 싫은 거</w:t>
-      </w:r>
-    </w:p>
-    <w:p>
-      <w:r>
-        <w:rPr>
-          <w:rFonts w:hint="eastAsia"/>
-        </w:rPr>
-        <w:t>이</w:t>
-      </w:r>
-      <w:r>
-        <w:rPr>
-          <w:rFonts w:hint="eastAsia"/>
-        </w:rPr>
-        <w:t>것도</w:t>
-      </w:r>
-      <w:r>
-        <w:rPr>
-          <w:rFonts w:hint="eastAsia"/>
-        </w:rPr>
-        <w:t xml:space="preserve"> 기획과 실제 결과가 달라도 상관 없을 듯</w:t>
-      </w:r>
-    </w:p>
-    <w:p>
-      <w:pPr>
-        <w:rPr>
-          <w:rFonts w:hint="eastAsia"/>
-        </w:rPr>
-      </w:pPr>
-    </w:p>
     <w:sectPr>
       <w:pgSz w:w="11906" w:h="16838"/>
       <w:pgMar w:top="1701" w:right="1440" w:bottom="1440" w:left="1440" w:header="851" w:footer="992" w:gutter="0"/>
@@ -611,6 +1526,103 @@
     </w:sectPr>
   </w:body>
 </w:document>
+</file>
+
+<file path=word/numbering.xml><?xml version="1.0" encoding="utf-8"?>
+<w:numbering xmlns:wpc="http://schemas.microsoft.com/office/word/2010/wordprocessingCanvas" xmlns:cx="http://schemas.microsoft.com/office/drawing/2014/chartex" xmlns:cx1="http://schemas.microsoft.com/office/drawing/2015/9/8/chartex" xmlns:cx2="http://schemas.microsoft.com/office/drawing/2015/10/21/chartex" xmlns:cx3="http://schemas.microsoft.com/office/drawing/2016/5/9/chartex" xmlns:cx4="http://schemas.microsoft.com/office/drawing/2016/5/10/chartex" xmlns:cx5="http://schemas.microsoft.com/office/drawing/2016/5/11/chartex" xmlns:cx6="http://schemas.microsoft.com/office/drawing/2016/5/12/chartex" xmlns:cx7="http://schemas.microsoft.com/office/drawing/2016/5/13/chartex" xmlns:cx8="http://schemas.microsoft.com/office/drawing/2016/5/14/chartex" xmlns:mc="http://schemas.openxmlformats.org/markup-compatibility/2006" xmlns:aink="http://schemas.microsoft.com/office/drawing/2016/ink" xmlns:am3d="http://schemas.microsoft.com/office/drawing/2017/model3d" xmlns:o="urn:schemas-microsoft-com:office:office" xmlns:r="http://schemas.openxmlformats.org/officeDocument/2006/relationships" xmlns:m="http://schemas.openxmlformats.org/officeDocument/2006/math" xmlns:v="urn:schemas-microsoft-com:vml" xmlns:wp14="http://schemas.microsoft.com/office/word/2010/wordprocessingDrawing" xmlns:wp="http://schemas.openxmlformats.org/drawingml/2006/wordprocessingDrawing" xmlns:w10="urn:schemas-microsoft-com:office:word" xmlns:w="http://schemas.openxmlformats.org/wordprocessingml/2006/main" xmlns:w14="http://schemas.microsoft.com/office/word/2010/wordml" xmlns:w15="http://schemas.microsoft.com/office/word/2012/wordml" xmlns:w16cex="http://schemas.microsoft.com/office/word/2018/wordml/cex" xmlns:w16cid="http://schemas.microsoft.com/office/word/2016/wordml/cid" xmlns:w16="http://schemas.microsoft.com/office/word/2018/wordml" xmlns:w16sdtdh="http://schemas.microsoft.com/office/word/2020/wordml/sdtdatahash" xmlns:w16se="http://schemas.microsoft.com/office/word/2015/wordml/symex" xmlns:wpg="http://schemas.microsoft.com/office/word/2010/wordprocessingGroup" xmlns:wpi="http://schemas.microsoft.com/office/word/2010/wordprocessingInk" xmlns:wne="http://schemas.microsoft.com/office/word/2006/wordml" xmlns:wps="http://schemas.microsoft.com/office/word/2010/wordprocessingShape" mc:Ignorable="w14 w15 w16se w16cid w16 w16cex w16sdtdh wp14">
+  <w:abstractNum w:abstractNumId="0" w15:restartNumberingAfterBreak="0">
+    <w:nsid w:val="3A952E02"/>
+    <w:multiLevelType w:val="hybridMultilevel"/>
+    <w:tmpl w:val="9A2AAA30"/>
+    <w:lvl w:ilvl="0" w:tplc="99F27CD6">
+      <w:start w:val="1"/>
+      <w:numFmt w:val="decimal"/>
+      <w:lvlText w:val="%1."/>
+      <w:lvlJc w:val="left"/>
+      <w:pPr>
+        <w:ind w:left="1120" w:hanging="720"/>
+      </w:pPr>
+      <w:rPr>
+        <w:rFonts w:hint="default"/>
+      </w:rPr>
+    </w:lvl>
+    <w:lvl w:ilvl="1" w:tplc="04090019" w:tentative="1">
+      <w:start w:val="1"/>
+      <w:numFmt w:val="upperLetter"/>
+      <w:lvlText w:val="%2."/>
+      <w:lvlJc w:val="left"/>
+      <w:pPr>
+        <w:ind w:left="1200" w:hanging="400"/>
+      </w:pPr>
+    </w:lvl>
+    <w:lvl w:ilvl="2" w:tplc="0409001B" w:tentative="1">
+      <w:start w:val="1"/>
+      <w:numFmt w:val="lowerRoman"/>
+      <w:lvlText w:val="%3."/>
+      <w:lvlJc w:val="right"/>
+      <w:pPr>
+        <w:ind w:left="1600" w:hanging="400"/>
+      </w:pPr>
+    </w:lvl>
+    <w:lvl w:ilvl="3" w:tplc="0409000F" w:tentative="1">
+      <w:start w:val="1"/>
+      <w:numFmt w:val="decimal"/>
+      <w:lvlText w:val="%4."/>
+      <w:lvlJc w:val="left"/>
+      <w:pPr>
+        <w:ind w:left="2000" w:hanging="400"/>
+      </w:pPr>
+    </w:lvl>
+    <w:lvl w:ilvl="4" w:tplc="04090019" w:tentative="1">
+      <w:start w:val="1"/>
+      <w:numFmt w:val="upperLetter"/>
+      <w:lvlText w:val="%5."/>
+      <w:lvlJc w:val="left"/>
+      <w:pPr>
+        <w:ind w:left="2400" w:hanging="400"/>
+      </w:pPr>
+    </w:lvl>
+    <w:lvl w:ilvl="5" w:tplc="0409001B" w:tentative="1">
+      <w:start w:val="1"/>
+      <w:numFmt w:val="lowerRoman"/>
+      <w:lvlText w:val="%6."/>
+      <w:lvlJc w:val="right"/>
+      <w:pPr>
+        <w:ind w:left="2800" w:hanging="400"/>
+      </w:pPr>
+    </w:lvl>
+    <w:lvl w:ilvl="6" w:tplc="0409000F" w:tentative="1">
+      <w:start w:val="1"/>
+      <w:numFmt w:val="decimal"/>
+      <w:lvlText w:val="%7."/>
+      <w:lvlJc w:val="left"/>
+      <w:pPr>
+        <w:ind w:left="3200" w:hanging="400"/>
+      </w:pPr>
+    </w:lvl>
+    <w:lvl w:ilvl="7" w:tplc="04090019" w:tentative="1">
+      <w:start w:val="1"/>
+      <w:numFmt w:val="upperLetter"/>
+      <w:lvlText w:val="%8."/>
+      <w:lvlJc w:val="left"/>
+      <w:pPr>
+        <w:ind w:left="3600" w:hanging="400"/>
+      </w:pPr>
+    </w:lvl>
+    <w:lvl w:ilvl="8" w:tplc="0409001B" w:tentative="1">
+      <w:start w:val="1"/>
+      <w:numFmt w:val="lowerRoman"/>
+      <w:lvlText w:val="%9."/>
+      <w:lvlJc w:val="right"/>
+      <w:pPr>
+        <w:ind w:left="4000" w:hanging="400"/>
+      </w:pPr>
+    </w:lvl>
+  </w:abstractNum>
+  <w:num w:numId="1">
+    <w:abstractNumId w:val="0"/>
+  </w:num>
+</w:numbering>
 </file>
 
 <file path=word/styles.xml><?xml version="1.0" encoding="utf-8"?>
@@ -737,6 +1749,7 @@
     <w:lsdException w:name="HTML Sample" w:semiHidden="1" w:unhideWhenUsed="1"/>
     <w:lsdException w:name="HTML Typewriter" w:semiHidden="1" w:unhideWhenUsed="1"/>
     <w:lsdException w:name="HTML Variable" w:semiHidden="1" w:unhideWhenUsed="1"/>
+    <w:lsdException w:name="Normal Table" w:semiHidden="1" w:unhideWhenUsed="1"/>
     <w:lsdException w:name="annotation subject" w:semiHidden="1" w:unhideWhenUsed="1"/>
     <w:lsdException w:name="No List" w:semiHidden="1" w:unhideWhenUsed="1"/>
     <w:lsdException w:name="Outline List 1" w:semiHidden="1" w:unhideWhenUsed="1"/>
@@ -783,8 +1796,10 @@
     <w:lsdException w:name="Table Subtle 2" w:semiHidden="1" w:unhideWhenUsed="1"/>
     <w:lsdException w:name="Table Web 1" w:semiHidden="1" w:unhideWhenUsed="1"/>
     <w:lsdException w:name="Table Web 2" w:semiHidden="1" w:unhideWhenUsed="1"/>
+    <w:lsdException w:name="Table Web 3" w:semiHidden="1" w:unhideWhenUsed="1"/>
     <w:lsdException w:name="Balloon Text" w:semiHidden="1" w:unhideWhenUsed="1"/>
     <w:lsdException w:name="Table Grid" w:uiPriority="39"/>
+    <w:lsdException w:name="Table Theme" w:semiHidden="1" w:unhideWhenUsed="1"/>
     <w:lsdException w:name="Placeholder Text" w:semiHidden="1"/>
     <w:lsdException w:name="No Spacing" w:uiPriority="1" w:qFormat="1"/>
     <w:lsdException w:name="Light Shading" w:uiPriority="60"/>
@@ -1037,6 +2052,35 @@
     <w:uiPriority w:val="99"/>
     <w:semiHidden/>
     <w:unhideWhenUsed/>
+  </w:style>
+  <w:style w:type="paragraph" w:styleId="a3">
+    <w:name w:val="List Paragraph"/>
+    <w:basedOn w:val="a"/>
+    <w:uiPriority w:val="34"/>
+    <w:qFormat/>
+    <w:rsid w:val="0050346E"/>
+    <w:pPr>
+      <w:ind w:leftChars="400" w:left="800"/>
+    </w:pPr>
+  </w:style>
+  <w:style w:type="table" w:styleId="a4">
+    <w:name w:val="Table Grid"/>
+    <w:basedOn w:val="a1"/>
+    <w:uiPriority w:val="39"/>
+    <w:rsid w:val="00257ABA"/>
+    <w:pPr>
+      <w:spacing w:line="240" w:lineRule="auto"/>
+    </w:pPr>
+    <w:tblPr>
+      <w:tblBorders>
+        <w:top w:val="single" w:sz="4" w:space="0" w:color="auto"/>
+        <w:left w:val="single" w:sz="4" w:space="0" w:color="auto"/>
+        <w:bottom w:val="single" w:sz="4" w:space="0" w:color="auto"/>
+        <w:right w:val="single" w:sz="4" w:space="0" w:color="auto"/>
+        <w:insideH w:val="single" w:sz="4" w:space="0" w:color="auto"/>
+        <w:insideV w:val="single" w:sz="4" w:space="0" w:color="auto"/>
+      </w:tblBorders>
+    </w:tblPr>
   </w:style>
 </w:styles>
 </file>

--- a/최종 프로젝트.docx
+++ b/최종 프로젝트.docx
@@ -5,11 +5,80 @@
     <w:p>
       <w:pPr>
         <w:rPr>
-          <w:rFonts w:hint="eastAsia"/>
           <w:sz w:val="64"/>
           <w:szCs w:val="64"/>
         </w:rPr>
       </w:pPr>
+      <w:r>
+        <w:rPr>
+          <w:noProof/>
+          <w:sz w:val="64"/>
+          <w:szCs w:val="64"/>
+        </w:rPr>
+        <w:drawing>
+          <wp:anchor distT="0" distB="0" distL="114300" distR="114300" simplePos="0" relativeHeight="251658240" behindDoc="1" locked="0" layoutInCell="1" allowOverlap="1" wp14:anchorId="41F9A175" wp14:editId="6DC1634A">
+            <wp:simplePos x="0" y="0"/>
+            <wp:positionH relativeFrom="margin">
+              <wp:align>center</wp:align>
+            </wp:positionH>
+            <wp:positionV relativeFrom="paragraph">
+              <wp:posOffset>-453183</wp:posOffset>
+            </wp:positionV>
+            <wp:extent cx="9431079" cy="9431079"/>
+            <wp:effectExtent l="0" t="0" r="0" b="0"/>
+            <wp:wrapNone/>
+            <wp:docPr id="1" name="그림 1"/>
+            <wp:cNvGraphicFramePr>
+              <a:graphicFrameLocks xmlns:a="http://schemas.openxmlformats.org/drawingml/2006/main" noChangeAspect="1"/>
+            </wp:cNvGraphicFramePr>
+            <a:graphic xmlns:a="http://schemas.openxmlformats.org/drawingml/2006/main">
+              <a:graphicData uri="http://schemas.openxmlformats.org/drawingml/2006/picture">
+                <pic:pic xmlns:pic="http://schemas.openxmlformats.org/drawingml/2006/picture">
+                  <pic:nvPicPr>
+                    <pic:cNvPr id="0" name="Picture 1"/>
+                    <pic:cNvPicPr>
+                      <a:picLocks noChangeAspect="1" noChangeArrowheads="1"/>
+                    </pic:cNvPicPr>
+                  </pic:nvPicPr>
+                  <pic:blipFill>
+                    <a:blip r:embed="rId5">
+                      <a:alphaModFix amt="50000"/>
+                      <a:extLst>
+                        <a:ext uri="{28A0092B-C50C-407E-A947-70E740481C1C}">
+                          <a14:useLocalDpi xmlns:a14="http://schemas.microsoft.com/office/drawing/2010/main" val="0"/>
+                        </a:ext>
+                      </a:extLst>
+                    </a:blip>
+                    <a:srcRect/>
+                    <a:stretch>
+                      <a:fillRect/>
+                    </a:stretch>
+                  </pic:blipFill>
+                  <pic:spPr bwMode="auto">
+                    <a:xfrm>
+                      <a:off x="0" y="0"/>
+                      <a:ext cx="9431079" cy="9431079"/>
+                    </a:xfrm>
+                    <a:prstGeom prst="rect">
+                      <a:avLst/>
+                    </a:prstGeom>
+                    <a:noFill/>
+                    <a:ln>
+                      <a:noFill/>
+                    </a:ln>
+                  </pic:spPr>
+                </pic:pic>
+              </a:graphicData>
+            </a:graphic>
+            <wp14:sizeRelH relativeFrom="margin">
+              <wp14:pctWidth>0</wp14:pctWidth>
+            </wp14:sizeRelH>
+            <wp14:sizeRelV relativeFrom="margin">
+              <wp14:pctHeight>0</wp14:pctHeight>
+            </wp14:sizeRelV>
+          </wp:anchor>
+        </w:drawing>
+      </w:r>
     </w:p>
     <w:p>
       <w:pPr>
@@ -19,6 +88,7 @@
           <w:szCs w:val="96"/>
         </w:rPr>
       </w:pPr>
+      <w:proofErr w:type="spellStart"/>
       <w:r>
         <w:rPr>
           <w:rFonts w:hint="eastAsia"/>
@@ -51,6 +121,7 @@
         </w:rPr>
         <w:t>래픽스</w:t>
       </w:r>
+      <w:proofErr w:type="spellEnd"/>
     </w:p>
     <w:p>
       <w:pPr>
@@ -73,28 +144,16 @@
     <w:p/>
     <w:p/>
     <w:p/>
-    <w:p>
-      <w:pPr>
-        <w:rPr>
-          <w:rFonts w:hint="eastAsia"/>
-        </w:rPr>
-      </w:pPr>
-    </w:p>
-    <w:p/>
-    <w:p/>
-    <w:p/>
-    <w:p/>
-    <w:p/>
-    <w:p/>
-    <w:p/>
-    <w:p/>
-    <w:p>
-      <w:pPr>
-        <w:rPr>
-          <w:rFonts w:hint="eastAsia"/>
-        </w:rPr>
-      </w:pPr>
-    </w:p>
+    <w:p/>
+    <w:p/>
+    <w:p/>
+    <w:p/>
+    <w:p/>
+    <w:p/>
+    <w:p/>
+    <w:p/>
+    <w:p/>
+    <w:p/>
     <w:p/>
     <w:p>
       <w:pPr>
@@ -121,6 +180,7 @@
           <w:szCs w:val="30"/>
         </w:rPr>
       </w:pPr>
+      <w:proofErr w:type="gramStart"/>
       <w:r>
         <w:rPr>
           <w:rFonts w:hint="eastAsia"/>
@@ -142,62 +202,67 @@
           <w:sz w:val="30"/>
           <w:szCs w:val="30"/>
         </w:rPr>
-        <w:t xml:space="preserve">: </w:t>
-      </w:r>
-      <w:r>
-        <w:rPr>
-          <w:rFonts w:hint="eastAsia"/>
+        <w:t>:</w:t>
+      </w:r>
+      <w:proofErr w:type="gramEnd"/>
+      <w:r>
+        <w:rPr>
           <w:sz w:val="30"/>
           <w:szCs w:val="30"/>
         </w:rPr>
-        <w:t>2</w:t>
-      </w:r>
-      <w:r>
-        <w:rPr>
+        <w:t xml:space="preserve"> </w:t>
+      </w:r>
+      <w:r>
+        <w:rPr>
+          <w:rFonts w:hint="eastAsia"/>
           <w:sz w:val="30"/>
           <w:szCs w:val="30"/>
         </w:rPr>
-        <w:t xml:space="preserve">018180015 </w:t>
-      </w:r>
-      <w:r>
-        <w:rPr>
-          <w:rFonts w:hint="eastAsia"/>
+        <w:t>2</w:t>
+      </w:r>
+      <w:r>
+        <w:rPr>
           <w:sz w:val="30"/>
           <w:szCs w:val="30"/>
         </w:rPr>
-        <w:t>류연우</w:t>
-      </w:r>
-    </w:p>
-    <w:p>
-      <w:pPr>
-        <w:jc w:val="right"/>
-        <w:rPr>
+        <w:t xml:space="preserve">018180015 </w:t>
+      </w:r>
+      <w:proofErr w:type="spellStart"/>
+      <w:r>
+        <w:rPr>
+          <w:rFonts w:hint="eastAsia"/>
           <w:sz w:val="30"/>
           <w:szCs w:val="30"/>
         </w:rPr>
-      </w:pPr>
-      <w:r>
+        <w:t>류연우</w:t>
+      </w:r>
+      <w:proofErr w:type="spellEnd"/>
+    </w:p>
+    <w:p>
+      <w:pPr>
+        <w:jc w:val="right"/>
         <w:rPr>
           <w:sz w:val="30"/>
           <w:szCs w:val="30"/>
         </w:rPr>
-        <w:t xml:space="preserve">2018180017 </w:t>
-      </w:r>
-      <w:r>
-        <w:rPr>
-          <w:rFonts w:hint="eastAsia"/>
+      </w:pPr>
+      <w:r>
+        <w:rPr>
           <w:sz w:val="30"/>
           <w:szCs w:val="30"/>
         </w:rPr>
+        <w:t xml:space="preserve">2018180017 </w:t>
+      </w:r>
+      <w:r>
+        <w:rPr>
+          <w:rFonts w:hint="eastAsia"/>
+          <w:sz w:val="30"/>
+          <w:szCs w:val="30"/>
+        </w:rPr>
         <w:t>박기정</w:t>
       </w:r>
     </w:p>
     <w:p>
-      <w:pPr>
-        <w:rPr>
-          <w:rFonts w:hint="eastAsia"/>
-        </w:rPr>
-      </w:pPr>
       <w:r>
         <w:br w:type="page"/>
       </w:r>
@@ -247,7 +312,6 @@
     <w:p>
       <w:pPr>
         <w:rPr>
-          <w:rFonts w:hint="eastAsia"/>
           <w:sz w:val="30"/>
           <w:szCs w:val="30"/>
         </w:rPr>
@@ -286,7 +350,6 @@
     <w:p>
       <w:pPr>
         <w:rPr>
-          <w:rFonts w:hint="eastAsia"/>
           <w:sz w:val="24"/>
           <w:szCs w:val="24"/>
         </w:rPr>
@@ -340,7 +403,6 @@
     <w:p>
       <w:pPr>
         <w:rPr>
-          <w:rFonts w:hint="eastAsia"/>
           <w:sz w:val="24"/>
           <w:szCs w:val="24"/>
         </w:rPr>
@@ -349,7 +411,6 @@
     <w:p>
       <w:pPr>
         <w:rPr>
-          <w:rFonts w:hint="eastAsia"/>
           <w:sz w:val="48"/>
           <w:szCs w:val="48"/>
         </w:rPr>
@@ -477,13 +538,7 @@
         <w:t>큐브를 돌려서 구슬이 가장 안쪽까지 도달하는 것이 목표인 프로그램이다.</w:t>
       </w:r>
     </w:p>
-    <w:p>
-      <w:pPr>
-        <w:rPr>
-          <w:rFonts w:hint="eastAsia"/>
-        </w:rPr>
-      </w:pPr>
-    </w:p>
+    <w:p/>
     <w:p>
       <w:r>
         <w:rPr>
@@ -521,11 +576,6 @@
       </w:r>
     </w:p>
     <w:p>
-      <w:pPr>
-        <w:rPr>
-          <w:rFonts w:hint="eastAsia"/>
-        </w:rPr>
-      </w:pPr>
       <w:r>
         <w:rPr>
           <w:rFonts w:hint="eastAsia"/>
@@ -551,13 +601,7 @@
         <w:t>가운데부터 퍼져간다</w:t>
       </w:r>
     </w:p>
-    <w:p>
-      <w:pPr>
-        <w:rPr>
-          <w:rFonts w:hint="eastAsia"/>
-        </w:rPr>
-      </w:pPr>
-    </w:p>
+    <w:p/>
     <w:p>
       <w:r>
         <w:rPr>
@@ -577,15 +621,43 @@
         <w:rPr>
           <w:rFonts w:hint="eastAsia"/>
         </w:rPr>
-        <w:t xml:space="preserve">시작 키 입력 전 까지 아무 행동도 하지 않고 </w:t>
-      </w:r>
-    </w:p>
-    <w:p>
-      <w:r>
-        <w:rPr>
-          <w:rFonts w:hint="eastAsia"/>
-        </w:rPr>
-        <w:t>시작 키 입력 시 셔플 시작 이때는 반투</w:t>
+        <w:t xml:space="preserve">시작 키 입력 </w:t>
+      </w:r>
+      <w:proofErr w:type="gramStart"/>
+      <w:r>
+        <w:rPr>
+          <w:rFonts w:hint="eastAsia"/>
+        </w:rPr>
+        <w:t>전 까지</w:t>
+      </w:r>
+      <w:proofErr w:type="gramEnd"/>
+      <w:r>
+        <w:rPr>
+          <w:rFonts w:hint="eastAsia"/>
+        </w:rPr>
+        <w:t xml:space="preserve"> 아무 행동도 하지 않고 </w:t>
+      </w:r>
+    </w:p>
+    <w:p>
+      <w:r>
+        <w:rPr>
+          <w:rFonts w:hint="eastAsia"/>
+        </w:rPr>
+        <w:t xml:space="preserve">시작 키 입력 시 </w:t>
+      </w:r>
+      <w:proofErr w:type="spellStart"/>
+      <w:r>
+        <w:rPr>
+          <w:rFonts w:hint="eastAsia"/>
+        </w:rPr>
+        <w:t>셔플</w:t>
+      </w:r>
+      <w:proofErr w:type="spellEnd"/>
+      <w:r>
+        <w:rPr>
+          <w:rFonts w:hint="eastAsia"/>
+        </w:rPr>
+        <w:t xml:space="preserve"> 시작 이때는 반투</w:t>
       </w:r>
       <w:r>
         <w:rPr>
@@ -594,24 +666,21 @@
         <w:t>명</w:t>
       </w:r>
     </w:p>
-    <w:p>
-      <w:pPr>
-        <w:rPr>
-          <w:rFonts w:hint="eastAsia"/>
-        </w:rPr>
-      </w:pPr>
-    </w:p>
-    <w:p>
-      <w:pPr>
-        <w:rPr>
-          <w:rFonts w:hint="eastAsia"/>
-        </w:rPr>
-      </w:pPr>
-      <w:r>
-        <w:rPr>
-          <w:rFonts w:hint="eastAsia"/>
-        </w:rPr>
-        <w:t>셔플이 이후</w:t>
+    <w:p/>
+    <w:p>
+      <w:proofErr w:type="spellStart"/>
+      <w:r>
+        <w:rPr>
+          <w:rFonts w:hint="eastAsia"/>
+        </w:rPr>
+        <w:t>셔플이</w:t>
+      </w:r>
+      <w:proofErr w:type="spellEnd"/>
+      <w:r>
+        <w:rPr>
+          <w:rFonts w:hint="eastAsia"/>
+        </w:rPr>
+        <w:t xml:space="preserve"> 이후</w:t>
       </w:r>
     </w:p>
     <w:p>
@@ -639,13 +708,7 @@
         <w:t>캐릭터가 있는 부분만 와이어로 출력</w:t>
       </w:r>
     </w:p>
-    <w:p>
-      <w:pPr>
-        <w:rPr>
-          <w:rFonts w:hint="eastAsia"/>
-        </w:rPr>
-      </w:pPr>
-    </w:p>
+    <w:p/>
     <w:p>
       <w:r>
         <w:rPr>
@@ -671,11 +734,6 @@
       </w:r>
     </w:p>
     <w:p>
-      <w:pPr>
-        <w:rPr>
-          <w:rFonts w:hint="eastAsia"/>
-        </w:rPr>
-      </w:pPr>
       <w:r>
         <w:rPr>
           <w:rFonts w:hint="eastAsia"/>
@@ -707,11 +765,6 @@
       </w:r>
     </w:p>
     <w:p>
-      <w:pPr>
-        <w:rPr>
-          <w:rFonts w:hint="eastAsia"/>
-        </w:rPr>
-      </w:pPr>
       <w:r>
         <w:rPr>
           <w:rFonts w:hint="eastAsia"/>
@@ -737,13 +790,7 @@
         <w:t>세부 내용</w:t>
       </w:r>
     </w:p>
-    <w:p>
-      <w:pPr>
-        <w:rPr>
-          <w:rFonts w:hint="eastAsia"/>
-        </w:rPr>
-      </w:pPr>
-    </w:p>
+    <w:p/>
     <w:p>
       <w:r>
         <w:rPr>
@@ -775,15 +822,24 @@
         <w:rPr>
           <w:rFonts w:hint="eastAsia"/>
         </w:rPr>
-        <w:t>큐브는 맞춰도 되고 상관 없다.</w:t>
-      </w:r>
-    </w:p>
-    <w:p>
-      <w:pPr>
-        <w:rPr>
-          <w:rFonts w:hint="eastAsia"/>
-        </w:rPr>
-      </w:pPr>
+        <w:t xml:space="preserve">큐브는 맞춰도 되고 </w:t>
+      </w:r>
+      <w:proofErr w:type="gramStart"/>
+      <w:r>
+        <w:rPr>
+          <w:rFonts w:hint="eastAsia"/>
+        </w:rPr>
+        <w:t>상관 없다</w:t>
+      </w:r>
+      <w:proofErr w:type="gramEnd"/>
+      <w:r>
+        <w:rPr>
+          <w:rFonts w:hint="eastAsia"/>
+        </w:rPr>
+        <w:t>.</w:t>
+      </w:r>
+    </w:p>
+    <w:p>
       <w:r>
         <w:rPr>
           <w:rFonts w:hint="eastAsia"/>
@@ -982,6 +1038,7 @@
       </w:r>
     </w:p>
     <w:p>
+      <w:proofErr w:type="gramStart"/>
       <w:r>
         <w:rPr>
           <w:rFonts w:hint="eastAsia"/>
@@ -997,22 +1054,33 @@
         </w:rPr>
         <w:t>루</w:t>
       </w:r>
-    </w:p>
-    <w:p/>
-    <w:p>
+      <w:proofErr w:type="gramEnd"/>
+    </w:p>
+    <w:p/>
+    <w:p>
+      <w:proofErr w:type="spellStart"/>
       <w:r>
         <w:rPr>
           <w:rFonts w:hint="eastAsia"/>
         </w:rPr>
         <w:t>텍스쳐</w:t>
       </w:r>
-    </w:p>
-    <w:p>
-      <w:r>
-        <w:rPr>
-          <w:rFonts w:hint="eastAsia"/>
-        </w:rPr>
-        <w:t>를 어떻게 사용하여 어떤 효과를 줄 것이다.</w:t>
+      <w:proofErr w:type="spellEnd"/>
+    </w:p>
+    <w:p>
+      <w:proofErr w:type="spellStart"/>
+      <w:r>
+        <w:rPr>
+          <w:rFonts w:hint="eastAsia"/>
+        </w:rPr>
+        <w:t>를</w:t>
+      </w:r>
+      <w:proofErr w:type="spellEnd"/>
+      <w:r>
+        <w:rPr>
+          <w:rFonts w:hint="eastAsia"/>
+        </w:rPr>
+        <w:t xml:space="preserve"> 어떻게 사용하여 어떤 효과를 줄 것이다.</w:t>
       </w:r>
     </w:p>
     <w:p>
@@ -1025,21 +1093,45 @@
       <w:r>
         <w:t xml:space="preserve">X) </w:t>
       </w:r>
-      <w:r>
-        <w:rPr>
-          <w:rFonts w:hint="eastAsia"/>
-        </w:rPr>
-        <w:t>노멀 맵을 적용한 텍스처를 사용하여 입체적인 효과를 준다</w:t>
-      </w:r>
-    </w:p>
-    <w:p/>
-    <w:p>
+      <w:proofErr w:type="spellStart"/>
+      <w:r>
+        <w:rPr>
+          <w:rFonts w:hint="eastAsia"/>
+        </w:rPr>
+        <w:t>노멀</w:t>
+      </w:r>
+      <w:proofErr w:type="spellEnd"/>
+      <w:r>
+        <w:rPr>
+          <w:rFonts w:hint="eastAsia"/>
+        </w:rPr>
+        <w:t xml:space="preserve"> </w:t>
+      </w:r>
+      <w:proofErr w:type="spellStart"/>
+      <w:r>
+        <w:rPr>
+          <w:rFonts w:hint="eastAsia"/>
+        </w:rPr>
+        <w:t>맵을</w:t>
+      </w:r>
+      <w:proofErr w:type="spellEnd"/>
+      <w:r>
+        <w:rPr>
+          <w:rFonts w:hint="eastAsia"/>
+        </w:rPr>
+        <w:t xml:space="preserve"> 적용한 텍스처를 사용하여 입체적인 효과를 준다</w:t>
+      </w:r>
+    </w:p>
+    <w:p/>
+    <w:p>
+      <w:proofErr w:type="spellStart"/>
       <w:r>
         <w:rPr>
           <w:rFonts w:hint="eastAsia"/>
         </w:rPr>
         <w:t>알파값</w:t>
       </w:r>
+      <w:proofErr w:type="spellEnd"/>
     </w:p>
     <w:p>
       <w:r>
@@ -1063,7 +1155,21 @@
         <w:rPr>
           <w:rFonts w:hint="eastAsia"/>
         </w:rPr>
-        <w:t>구슬이 있는 면이 화면 기준 반대쪽 면일 경우 해당 층 까지 큐브를 투명하게 만든다.</w:t>
+        <w:t xml:space="preserve">구슬이 있는 면이 화면 기준 반대쪽 면일 경우 해당 </w:t>
+      </w:r>
+      <w:proofErr w:type="gramStart"/>
+      <w:r>
+        <w:rPr>
+          <w:rFonts w:hint="eastAsia"/>
+        </w:rPr>
+        <w:t>층 까지</w:t>
+      </w:r>
+      <w:proofErr w:type="gramEnd"/>
+      <w:r>
+        <w:rPr>
+          <w:rFonts w:hint="eastAsia"/>
+        </w:rPr>
+        <w:t xml:space="preserve"> 큐브를 투명하게 만든다.</w:t>
       </w:r>
     </w:p>
     <w:p>
@@ -1124,7 +1230,21 @@
         <w:rPr>
           <w:rFonts w:hint="eastAsia"/>
         </w:rPr>
-        <w:t>이건 기획과 실제 결과가 달라도 상관 없을 듯</w:t>
+        <w:t xml:space="preserve">이건 기획과 실제 결과가 달라도 </w:t>
+      </w:r>
+      <w:proofErr w:type="gramStart"/>
+      <w:r>
+        <w:rPr>
+          <w:rFonts w:hint="eastAsia"/>
+        </w:rPr>
+        <w:t>상관 없을</w:t>
+      </w:r>
+      <w:proofErr w:type="gramEnd"/>
+      <w:r>
+        <w:rPr>
+          <w:rFonts w:hint="eastAsia"/>
+        </w:rPr>
+        <w:t xml:space="preserve"> 듯</w:t>
       </w:r>
     </w:p>
     <w:p/>
@@ -1160,7 +1280,6 @@
             <w:pPr>
               <w:jc w:val="center"/>
               <w:rPr>
-                <w:rFonts w:hint="eastAsia"/>
                 <w:sz w:val="32"/>
                 <w:szCs w:val="32"/>
               </w:rPr>
@@ -1184,7 +1303,6 @@
             <w:pPr>
               <w:jc w:val="center"/>
               <w:rPr>
-                <w:rFonts w:hint="eastAsia"/>
                 <w:sz w:val="32"/>
                 <w:szCs w:val="32"/>
               </w:rPr>
@@ -1208,7 +1326,6 @@
             <w:pPr>
               <w:jc w:val="center"/>
               <w:rPr>
-                <w:rFonts w:hint="eastAsia"/>
                 <w:sz w:val="32"/>
                 <w:szCs w:val="32"/>
               </w:rPr>
@@ -1237,7 +1354,6 @@
             <w:pPr>
               <w:jc w:val="right"/>
               <w:rPr>
-                <w:rFonts w:hint="eastAsia"/>
                 <w:sz w:val="32"/>
                 <w:szCs w:val="32"/>
               </w:rPr>
@@ -1259,19 +1375,20 @@
           <w:p>
             <w:pPr>
               <w:rPr>
+                <w:sz w:val="16"/>
+                <w:szCs w:val="16"/>
+              </w:rPr>
+            </w:pPr>
+            <w:proofErr w:type="spellStart"/>
+            <w:r>
+              <w:rPr>
                 <w:rFonts w:hint="eastAsia"/>
                 <w:sz w:val="16"/>
                 <w:szCs w:val="16"/>
               </w:rPr>
-            </w:pPr>
-            <w:r>
-              <w:rPr>
-                <w:rFonts w:hint="eastAsia"/>
-                <w:sz w:val="16"/>
-                <w:szCs w:val="16"/>
-              </w:rPr>
               <w:t>ㅁㄴㅇㄹ</w:t>
             </w:r>
+            <w:proofErr w:type="spellEnd"/>
           </w:p>
         </w:tc>
         <w:tc>
@@ -1281,19 +1398,20 @@
           <w:p>
             <w:pPr>
               <w:rPr>
+                <w:sz w:val="16"/>
+                <w:szCs w:val="16"/>
+              </w:rPr>
+            </w:pPr>
+            <w:proofErr w:type="spellStart"/>
+            <w:r>
+              <w:rPr>
                 <w:rFonts w:hint="eastAsia"/>
                 <w:sz w:val="16"/>
                 <w:szCs w:val="16"/>
               </w:rPr>
-            </w:pPr>
-            <w:r>
-              <w:rPr>
-                <w:rFonts w:hint="eastAsia"/>
-                <w:sz w:val="16"/>
-                <w:szCs w:val="16"/>
-              </w:rPr>
               <w:t>ㅁㄴㅇㄹ</w:t>
             </w:r>
+            <w:proofErr w:type="spellEnd"/>
           </w:p>
         </w:tc>
       </w:tr>
@@ -1310,7 +1428,6 @@
             <w:pPr>
               <w:jc w:val="right"/>
               <w:rPr>
-                <w:rFonts w:hint="eastAsia"/>
                 <w:sz w:val="32"/>
                 <w:szCs w:val="32"/>
               </w:rPr>
@@ -1332,19 +1449,20 @@
           <w:p>
             <w:pPr>
               <w:rPr>
+                <w:sz w:val="16"/>
+                <w:szCs w:val="16"/>
+              </w:rPr>
+            </w:pPr>
+            <w:proofErr w:type="spellStart"/>
+            <w:r>
+              <w:rPr>
                 <w:rFonts w:hint="eastAsia"/>
                 <w:sz w:val="16"/>
                 <w:szCs w:val="16"/>
               </w:rPr>
-            </w:pPr>
-            <w:r>
-              <w:rPr>
-                <w:rFonts w:hint="eastAsia"/>
-                <w:sz w:val="16"/>
-                <w:szCs w:val="16"/>
-              </w:rPr>
               <w:t>ㅁㄴㅇㄹㅁㄴㅇㄹ</w:t>
             </w:r>
+            <w:proofErr w:type="spellEnd"/>
           </w:p>
         </w:tc>
         <w:tc>
@@ -1354,19 +1472,20 @@
           <w:p>
             <w:pPr>
               <w:rPr>
+                <w:sz w:val="16"/>
+                <w:szCs w:val="16"/>
+              </w:rPr>
+            </w:pPr>
+            <w:proofErr w:type="spellStart"/>
+            <w:r>
+              <w:rPr>
                 <w:rFonts w:hint="eastAsia"/>
                 <w:sz w:val="16"/>
                 <w:szCs w:val="16"/>
               </w:rPr>
-            </w:pPr>
-            <w:r>
-              <w:rPr>
-                <w:rFonts w:hint="eastAsia"/>
-                <w:sz w:val="16"/>
-                <w:szCs w:val="16"/>
-              </w:rPr>
               <w:t>ㅁㄴㅇㄹ</w:t>
             </w:r>
+            <w:proofErr w:type="spellEnd"/>
           </w:p>
         </w:tc>
       </w:tr>
@@ -1383,7 +1502,6 @@
             <w:pPr>
               <w:jc w:val="right"/>
               <w:rPr>
-                <w:rFonts w:hint="eastAsia"/>
                 <w:sz w:val="32"/>
                 <w:szCs w:val="32"/>
               </w:rPr>
@@ -1405,19 +1523,20 @@
           <w:p>
             <w:pPr>
               <w:rPr>
+                <w:sz w:val="16"/>
+                <w:szCs w:val="16"/>
+              </w:rPr>
+            </w:pPr>
+            <w:proofErr w:type="spellStart"/>
+            <w:r>
+              <w:rPr>
                 <w:rFonts w:hint="eastAsia"/>
                 <w:sz w:val="16"/>
                 <w:szCs w:val="16"/>
               </w:rPr>
-            </w:pPr>
-            <w:r>
-              <w:rPr>
-                <w:rFonts w:hint="eastAsia"/>
-                <w:sz w:val="16"/>
-                <w:szCs w:val="16"/>
-              </w:rPr>
               <w:t>ㅁㄴㅇㄹ</w:t>
             </w:r>
+            <w:proofErr w:type="spellEnd"/>
           </w:p>
         </w:tc>
         <w:tc>
@@ -1427,19 +1546,20 @@
           <w:p>
             <w:pPr>
               <w:rPr>
+                <w:sz w:val="16"/>
+                <w:szCs w:val="16"/>
+              </w:rPr>
+            </w:pPr>
+            <w:proofErr w:type="spellStart"/>
+            <w:r>
+              <w:rPr>
                 <w:rFonts w:hint="eastAsia"/>
                 <w:sz w:val="16"/>
                 <w:szCs w:val="16"/>
               </w:rPr>
-            </w:pPr>
-            <w:r>
-              <w:rPr>
-                <w:rFonts w:hint="eastAsia"/>
-                <w:sz w:val="16"/>
-                <w:szCs w:val="16"/>
-              </w:rPr>
               <w:t>ㅁㄴㅇㄹ</w:t>
             </w:r>
+            <w:proofErr w:type="spellEnd"/>
           </w:p>
         </w:tc>
       </w:tr>
@@ -1456,7 +1576,6 @@
             <w:pPr>
               <w:jc w:val="right"/>
               <w:rPr>
-                <w:rFonts w:hint="eastAsia"/>
                 <w:sz w:val="32"/>
                 <w:szCs w:val="32"/>
               </w:rPr>
@@ -1478,19 +1597,20 @@
           <w:p>
             <w:pPr>
               <w:rPr>
+                <w:sz w:val="16"/>
+                <w:szCs w:val="16"/>
+              </w:rPr>
+            </w:pPr>
+            <w:proofErr w:type="spellStart"/>
+            <w:r>
+              <w:rPr>
                 <w:rFonts w:hint="eastAsia"/>
                 <w:sz w:val="16"/>
                 <w:szCs w:val="16"/>
               </w:rPr>
-            </w:pPr>
-            <w:r>
-              <w:rPr>
-                <w:rFonts w:hint="eastAsia"/>
-                <w:sz w:val="16"/>
-                <w:szCs w:val="16"/>
-              </w:rPr>
               <w:t>ㅁㄴㅇㄹ</w:t>
             </w:r>
+            <w:proofErr w:type="spellEnd"/>
           </w:p>
         </w:tc>
         <w:tc>
@@ -1500,19 +1620,20 @@
           <w:p>
             <w:pPr>
               <w:rPr>
+                <w:sz w:val="16"/>
+                <w:szCs w:val="16"/>
+              </w:rPr>
+            </w:pPr>
+            <w:proofErr w:type="spellStart"/>
+            <w:r>
+              <w:rPr>
                 <w:rFonts w:hint="eastAsia"/>
                 <w:sz w:val="16"/>
                 <w:szCs w:val="16"/>
               </w:rPr>
-            </w:pPr>
-            <w:r>
-              <w:rPr>
-                <w:rFonts w:hint="eastAsia"/>
-                <w:sz w:val="16"/>
-                <w:szCs w:val="16"/>
-              </w:rPr>
               <w:t>ㅁㄴㅇㄹ</w:t>
             </w:r>
+            <w:proofErr w:type="spellEnd"/>
           </w:p>
         </w:tc>
       </w:tr>

--- a/최종 프로젝트.docx
+++ b/최종 프로젝트.docx
@@ -16,13 +16,13 @@
           <w:szCs w:val="64"/>
         </w:rPr>
         <w:drawing>
-          <wp:anchor distT="0" distB="0" distL="114300" distR="114300" simplePos="0" relativeHeight="251658240" behindDoc="1" locked="0" layoutInCell="1" allowOverlap="1" wp14:anchorId="41F9A175" wp14:editId="6DC1634A">
+          <wp:anchor distT="0" distB="0" distL="114300" distR="114300" simplePos="0" relativeHeight="251658240" behindDoc="1" locked="0" layoutInCell="1" allowOverlap="1" wp14:anchorId="41F9A175" wp14:editId="46A676DC">
             <wp:simplePos x="0" y="0"/>
             <wp:positionH relativeFrom="margin">
-              <wp:align>center</wp:align>
+              <wp:posOffset>-1945005</wp:posOffset>
             </wp:positionH>
             <wp:positionV relativeFrom="paragraph">
-              <wp:posOffset>-453183</wp:posOffset>
+              <wp:posOffset>-462280</wp:posOffset>
             </wp:positionV>
             <wp:extent cx="9431079" cy="9431079"/>
             <wp:effectExtent l="0" t="0" r="0" b="0"/>
@@ -88,7 +88,6 @@
           <w:szCs w:val="96"/>
         </w:rPr>
       </w:pPr>
-      <w:proofErr w:type="spellStart"/>
       <w:r>
         <w:rPr>
           <w:rFonts w:hint="eastAsia"/>
@@ -111,7 +110,7 @@
           <w:sz w:val="96"/>
           <w:szCs w:val="96"/>
         </w:rPr>
-        <w:t>그</w:t>
+        <w:t xml:space="preserve"> </w:t>
       </w:r>
       <w:r>
         <w:rPr>
@@ -119,9 +118,8 @@
           <w:sz w:val="96"/>
           <w:szCs w:val="96"/>
         </w:rPr>
-        <w:t>래픽스</w:t>
-      </w:r>
-      <w:proofErr w:type="spellEnd"/>
+        <w:t>그래픽스</w:t>
+      </w:r>
     </w:p>
     <w:p>
       <w:pPr>
@@ -180,7 +178,6 @@
           <w:szCs w:val="30"/>
         </w:rPr>
       </w:pPr>
-      <w:proofErr w:type="gramStart"/>
       <w:r>
         <w:rPr>
           <w:rFonts w:hint="eastAsia"/>
@@ -202,96 +199,94 @@
           <w:sz w:val="30"/>
           <w:szCs w:val="30"/>
         </w:rPr>
-        <w:t>:</w:t>
-      </w:r>
-      <w:proofErr w:type="gramEnd"/>
-      <w:r>
-        <w:rPr>
+        <w:t xml:space="preserve">: </w:t>
+      </w:r>
+      <w:r>
+        <w:rPr>
+          <w:rFonts w:hint="eastAsia"/>
           <w:sz w:val="30"/>
           <w:szCs w:val="30"/>
         </w:rPr>
-        <w:t xml:space="preserve"> </w:t>
-      </w:r>
-      <w:r>
-        <w:rPr>
-          <w:rFonts w:hint="eastAsia"/>
+        <w:t>2</w:t>
+      </w:r>
+      <w:r>
+        <w:rPr>
           <w:sz w:val="30"/>
           <w:szCs w:val="30"/>
         </w:rPr>
-        <w:t>2</w:t>
-      </w:r>
-      <w:r>
-        <w:rPr>
+        <w:t xml:space="preserve">018180015 </w:t>
+      </w:r>
+      <w:r>
+        <w:rPr>
+          <w:rFonts w:hint="eastAsia"/>
           <w:sz w:val="30"/>
           <w:szCs w:val="30"/>
         </w:rPr>
-        <w:t xml:space="preserve">018180015 </w:t>
-      </w:r>
-      <w:proofErr w:type="spellStart"/>
-      <w:r>
-        <w:rPr>
-          <w:rFonts w:hint="eastAsia"/>
+        <w:t>류연우</w:t>
+      </w:r>
+    </w:p>
+    <w:p>
+      <w:pPr>
+        <w:jc w:val="right"/>
+        <w:rPr>
           <w:sz w:val="30"/>
           <w:szCs w:val="30"/>
         </w:rPr>
-        <w:t>류연우</w:t>
-      </w:r>
-      <w:proofErr w:type="spellEnd"/>
-    </w:p>
-    <w:p>
-      <w:pPr>
-        <w:jc w:val="right"/>
+      </w:pPr>
+      <w:r>
         <w:rPr>
           <w:sz w:val="30"/>
           <w:szCs w:val="30"/>
         </w:rPr>
-      </w:pPr>
-      <w:r>
-        <w:rPr>
+        <w:t xml:space="preserve">2018180017 </w:t>
+      </w:r>
+      <w:r>
+        <w:rPr>
+          <w:rFonts w:hint="eastAsia"/>
           <w:sz w:val="30"/>
           <w:szCs w:val="30"/>
         </w:rPr>
-        <w:t xml:space="preserve">2018180017 </w:t>
-      </w:r>
-      <w:r>
-        <w:rPr>
-          <w:rFonts w:hint="eastAsia"/>
+        <w:t>박기정</w:t>
+      </w:r>
+    </w:p>
+    <w:p>
+      <w:r>
+        <w:br w:type="page"/>
+      </w:r>
+    </w:p>
+    <w:p>
+      <w:pPr>
+        <w:jc w:val="center"/>
+        <w:rPr>
+          <w:sz w:val="64"/>
+          <w:szCs w:val="64"/>
+        </w:rPr>
+      </w:pPr>
+    </w:p>
+    <w:p>
+      <w:pPr>
+        <w:jc w:val="center"/>
+        <w:rPr>
+          <w:sz w:val="64"/>
+          <w:szCs w:val="64"/>
+        </w:rPr>
+      </w:pPr>
+      <w:r>
+        <w:rPr>
+          <w:rFonts w:hint="eastAsia"/>
+          <w:sz w:val="64"/>
+          <w:szCs w:val="64"/>
+        </w:rPr>
+        <w:t>목차</w:t>
+      </w:r>
+    </w:p>
+    <w:p>
+      <w:pPr>
+        <w:rPr>
           <w:sz w:val="30"/>
           <w:szCs w:val="30"/>
         </w:rPr>
-        <w:t>박기정</w:t>
-      </w:r>
-    </w:p>
-    <w:p>
-      <w:r>
-        <w:br w:type="page"/>
-      </w:r>
-    </w:p>
-    <w:p>
-      <w:pPr>
-        <w:jc w:val="center"/>
-        <w:rPr>
-          <w:sz w:val="64"/>
-          <w:szCs w:val="64"/>
-        </w:rPr>
-      </w:pPr>
-    </w:p>
-    <w:p>
-      <w:pPr>
-        <w:jc w:val="center"/>
-        <w:rPr>
-          <w:sz w:val="64"/>
-          <w:szCs w:val="64"/>
-        </w:rPr>
-      </w:pPr>
-      <w:r>
-        <w:rPr>
-          <w:rFonts w:hint="eastAsia"/>
-          <w:sz w:val="64"/>
-          <w:szCs w:val="64"/>
-        </w:rPr>
-        <w:t>목차</w:t>
-      </w:r>
+      </w:pPr>
     </w:p>
     <w:p>
       <w:pPr>
@@ -312,39 +307,237 @@
     <w:p>
       <w:pPr>
         <w:rPr>
+          <w:sz w:val="48"/>
+          <w:szCs w:val="48"/>
+        </w:rPr>
+      </w:pPr>
+      <w:r>
+        <w:rPr>
+          <w:rFonts w:hint="eastAsia"/>
+          <w:sz w:val="48"/>
+          <w:szCs w:val="48"/>
+        </w:rPr>
+        <w:t>1</w:t>
+      </w:r>
+      <w:r>
+        <w:rPr>
+          <w:sz w:val="48"/>
+          <w:szCs w:val="48"/>
+        </w:rPr>
+        <w:t xml:space="preserve">. </w:t>
+      </w:r>
+      <w:r>
+        <w:rPr>
+          <w:sz w:val="48"/>
+          <w:szCs w:val="48"/>
+        </w:rPr>
+        <w:t>개발할 프로젝트의 내용</w:t>
+      </w:r>
+    </w:p>
+    <w:p>
+      <w:pPr>
+        <w:rPr>
+          <w:sz w:val="24"/>
+          <w:szCs w:val="24"/>
+        </w:rPr>
+      </w:pPr>
+    </w:p>
+    <w:p>
+      <w:pPr>
+        <w:rPr>
+          <w:sz w:val="48"/>
+          <w:szCs w:val="48"/>
+        </w:rPr>
+      </w:pPr>
+      <w:r>
+        <w:rPr>
+          <w:rFonts w:hint="eastAsia"/>
+          <w:sz w:val="48"/>
+          <w:szCs w:val="48"/>
+        </w:rPr>
+        <w:t>2</w:t>
+      </w:r>
+      <w:r>
+        <w:rPr>
+          <w:sz w:val="48"/>
+          <w:szCs w:val="48"/>
+        </w:rPr>
+        <w:t>.</w:t>
+      </w:r>
+      <w:r>
+        <w:rPr>
+          <w:sz w:val="48"/>
+          <w:szCs w:val="48"/>
+        </w:rPr>
+        <w:t xml:space="preserve"> </w:t>
+      </w:r>
+      <w:r>
+        <w:rPr>
+          <w:sz w:val="48"/>
+          <w:szCs w:val="48"/>
+        </w:rPr>
+        <w:t>프로젝트의 특</w:t>
+      </w:r>
+      <w:r>
+        <w:rPr>
+          <w:rFonts w:hint="eastAsia"/>
+          <w:sz w:val="48"/>
+          <w:szCs w:val="48"/>
+        </w:rPr>
+        <w:t>징</w:t>
+      </w:r>
+    </w:p>
+    <w:p>
+      <w:pPr>
+        <w:rPr>
+          <w:sz w:val="24"/>
+          <w:szCs w:val="24"/>
+        </w:rPr>
+      </w:pPr>
+    </w:p>
+    <w:p>
+      <w:pPr>
+        <w:rPr>
+          <w:sz w:val="48"/>
+          <w:szCs w:val="48"/>
+        </w:rPr>
+      </w:pPr>
+      <w:r>
+        <w:rPr>
+          <w:rFonts w:hint="eastAsia"/>
+          <w:sz w:val="48"/>
+          <w:szCs w:val="48"/>
+        </w:rPr>
+        <w:t>3</w:t>
+      </w:r>
+      <w:r>
+        <w:rPr>
+          <w:sz w:val="48"/>
+          <w:szCs w:val="48"/>
+        </w:rPr>
+        <w:t>.</w:t>
+      </w:r>
+      <w:r>
+        <w:rPr>
+          <w:sz w:val="48"/>
+          <w:szCs w:val="48"/>
+        </w:rPr>
+        <w:t xml:space="preserve"> </w:t>
+      </w:r>
+      <w:r>
+        <w:rPr>
+          <w:rFonts w:hint="eastAsia"/>
+          <w:sz w:val="48"/>
+          <w:szCs w:val="48"/>
+        </w:rPr>
+        <w:t>역할 및 스케줄 표</w:t>
+      </w:r>
+    </w:p>
+    <w:p>
+      <w:r>
+        <w:br w:type="page"/>
+      </w:r>
+    </w:p>
+    <w:p>
+      <w:pPr>
+        <w:rPr>
+          <w:b/>
+          <w:bCs/>
+          <w:sz w:val="40"/>
+          <w:szCs w:val="40"/>
+        </w:rPr>
+      </w:pPr>
+      <w:r>
+        <w:rPr>
+          <w:rFonts w:hint="eastAsia"/>
+          <w:b/>
+          <w:bCs/>
+          <w:sz w:val="40"/>
+          <w:szCs w:val="40"/>
+        </w:rPr>
+        <w:lastRenderedPageBreak/>
+        <w:t>1</w:t>
+      </w:r>
+      <w:r>
+        <w:rPr>
+          <w:b/>
+          <w:bCs/>
+          <w:sz w:val="40"/>
+          <w:szCs w:val="40"/>
+        </w:rPr>
+        <w:t xml:space="preserve">. </w:t>
+      </w:r>
+      <w:r>
+        <w:rPr>
+          <w:b/>
+          <w:bCs/>
+          <w:sz w:val="40"/>
+          <w:szCs w:val="40"/>
+        </w:rPr>
+        <w:t>개발할 프로젝트의 내용</w:t>
+      </w:r>
+    </w:p>
+    <w:p/>
+    <w:p>
+      <w:pPr>
+        <w:rPr>
+          <w:rFonts w:hint="eastAsia"/>
+          <w:b/>
+          <w:bCs/>
           <w:sz w:val="30"/>
           <w:szCs w:val="30"/>
         </w:rPr>
       </w:pPr>
-    </w:p>
-    <w:p>
-      <w:pPr>
-        <w:rPr>
-          <w:sz w:val="48"/>
-          <w:szCs w:val="48"/>
-        </w:rPr>
-      </w:pPr>
-      <w:r>
-        <w:rPr>
-          <w:rFonts w:hint="eastAsia"/>
-          <w:sz w:val="48"/>
-          <w:szCs w:val="48"/>
-        </w:rPr>
-        <w:t>1</w:t>
-      </w:r>
-      <w:r>
-        <w:rPr>
-          <w:sz w:val="48"/>
-          <w:szCs w:val="48"/>
-        </w:rPr>
-        <w:t xml:space="preserve">. </w:t>
-      </w:r>
-      <w:r>
-        <w:rPr>
-          <w:sz w:val="48"/>
-          <w:szCs w:val="48"/>
-        </w:rPr>
-        <w:t>개발할 프로젝트의 내용</w:t>
+      <w:r>
+        <w:rPr>
+          <w:b/>
+          <w:bCs/>
+          <w:sz w:val="30"/>
+          <w:szCs w:val="30"/>
+        </w:rPr>
+        <w:t>3</w:t>
+      </w:r>
+      <w:r>
+        <w:rPr>
+          <w:rFonts w:hint="eastAsia"/>
+          <w:b/>
+          <w:bCs/>
+          <w:sz w:val="30"/>
+          <w:szCs w:val="30"/>
+        </w:rPr>
+        <w:t xml:space="preserve">차원 큐브 </w:t>
+      </w:r>
+      <w:r>
+        <w:rPr>
+          <w:rFonts w:hint="eastAsia"/>
+          <w:b/>
+          <w:bCs/>
+          <w:sz w:val="30"/>
+          <w:szCs w:val="30"/>
+        </w:rPr>
+        <w:t>미로</w:t>
+      </w:r>
+      <w:r>
+        <w:rPr>
+          <w:rFonts w:ascii="Open Sans" w:hAnsi="Open Sans" w:cs="Open Sans"/>
+          <w:b/>
+          <w:bCs/>
+          <w:color w:val="373A3C"/>
+          <w:sz w:val="22"/>
+          <w:shd w:val="clear" w:color="auto" w:fill="FFFFFF"/>
+        </w:rPr>
+        <w:t>Rubik's Cube</w:t>
+      </w:r>
+      <w:r>
+        <w:rPr>
+          <w:rFonts w:ascii="Open Sans" w:hAnsi="Open Sans" w:cs="Open Sans"/>
+          <w:b/>
+          <w:bCs/>
+          <w:color w:val="373A3C"/>
+          <w:sz w:val="22"/>
+          <w:shd w:val="clear" w:color="auto" w:fill="FFFFFF"/>
+        </w:rPr>
+        <w:t xml:space="preserve"> Maze</w:t>
       </w:r>
     </w:p>
     <w:p>
@@ -354,106 +547,443 @@
           <w:szCs w:val="24"/>
         </w:rPr>
       </w:pPr>
-    </w:p>
-    <w:p>
-      <w:pPr>
-        <w:rPr>
-          <w:sz w:val="48"/>
-          <w:szCs w:val="48"/>
-        </w:rPr>
-      </w:pPr>
-      <w:r>
-        <w:rPr>
-          <w:rFonts w:hint="eastAsia"/>
-          <w:sz w:val="48"/>
-          <w:szCs w:val="48"/>
-        </w:rPr>
-        <w:t>2</w:t>
-      </w:r>
-      <w:r>
-        <w:rPr>
-          <w:sz w:val="48"/>
-          <w:szCs w:val="48"/>
-        </w:rPr>
-        <w:t>.</w:t>
-      </w:r>
-      <w:r>
-        <w:rPr>
-          <w:sz w:val="48"/>
-          <w:szCs w:val="48"/>
-        </w:rPr>
-        <w:t xml:space="preserve"> </w:t>
-      </w:r>
-      <w:r>
-        <w:rPr>
-          <w:sz w:val="48"/>
-          <w:szCs w:val="48"/>
-        </w:rPr>
-        <w:t>프로젝트의 특</w:t>
-      </w:r>
-      <w:r>
-        <w:rPr>
-          <w:rFonts w:hint="eastAsia"/>
-          <w:sz w:val="48"/>
-          <w:szCs w:val="48"/>
-        </w:rPr>
-        <w:t>징</w:t>
-      </w:r>
-    </w:p>
-    <w:p>
-      <w:pPr>
-        <w:rPr>
+      <w:r>
+        <w:rPr>
+          <w:rFonts w:hint="eastAsia"/>
           <w:sz w:val="24"/>
           <w:szCs w:val="24"/>
         </w:rPr>
-      </w:pPr>
-    </w:p>
-    <w:p>
-      <w:pPr>
-        <w:rPr>
-          <w:sz w:val="48"/>
-          <w:szCs w:val="48"/>
-        </w:rPr>
-      </w:pPr>
-      <w:r>
-        <w:rPr>
-          <w:rFonts w:hint="eastAsia"/>
-          <w:sz w:val="48"/>
-          <w:szCs w:val="48"/>
-        </w:rPr>
+        <w:t>큐브를 돌려서 구슬이 가장 안쪽까지 도달하는 것이 목표인 프로그램이다.</w:t>
+      </w:r>
+    </w:p>
+    <w:p/>
+    <w:p>
+      <w:pPr>
+        <w:rPr>
+          <w:b/>
+          <w:bCs/>
+        </w:rPr>
+      </w:pPr>
+      <w:r>
+        <w:rPr>
+          <w:rFonts w:hint="eastAsia"/>
+          <w:b/>
+          <w:bCs/>
+        </w:rPr>
+        <w:t>준비</w:t>
+      </w:r>
+    </w:p>
+    <w:p>
+      <w:r>
+        <w:t xml:space="preserve">3*3 </w:t>
+      </w:r>
+      <w:r>
+        <w:rPr>
+          <w:rFonts w:hint="eastAsia"/>
+        </w:rPr>
+        <w:t xml:space="preserve">큐브 안에 </w:t>
+      </w:r>
+      <w:r>
         <w:t>3</w:t>
       </w:r>
       <w:r>
         <w:rPr>
-          <w:sz w:val="48"/>
-          <w:szCs w:val="48"/>
+          <w:rFonts w:hint="eastAsia"/>
+        </w:rPr>
+        <w:t>차원 미로를 구현</w:t>
+      </w:r>
+    </w:p>
+    <w:p>
+      <w:r>
+        <w:rPr>
+          <w:rFonts w:hint="eastAsia"/>
+        </w:rPr>
+        <w:t>미로의 크기는 사용자 입력으로 조작 입력을 하면 면 출력 큐브 생성</w:t>
+      </w:r>
+    </w:p>
+    <w:p>
+      <w:r>
+        <w:rPr>
+          <w:rFonts w:hint="eastAsia"/>
+        </w:rPr>
+        <w:t xml:space="preserve">생성 애니메이션 있음 </w:t>
+      </w:r>
+      <w:r>
+        <w:t xml:space="preserve">– </w:t>
+      </w:r>
+      <w:r>
+        <w:rPr>
+          <w:rFonts w:hint="eastAsia"/>
+        </w:rPr>
+        <w:t>아래서부터 쌓인다.</w:t>
+      </w:r>
+      <w:r>
+        <w:t xml:space="preserve"> Or </w:t>
+      </w:r>
+      <w:r>
+        <w:rPr>
+          <w:rFonts w:hint="eastAsia"/>
+        </w:rPr>
+        <w:t>가운데부터 퍼져간다</w:t>
+      </w:r>
+    </w:p>
+    <w:p/>
+    <w:p>
+      <w:pPr>
+        <w:rPr>
+          <w:b/>
+          <w:bCs/>
+        </w:rPr>
+      </w:pPr>
+      <w:r>
+        <w:rPr>
+          <w:rFonts w:hint="eastAsia"/>
+          <w:b/>
+          <w:bCs/>
+        </w:rPr>
+        <w:t>큐브 생성</w:t>
+      </w:r>
+      <w:r>
+        <w:rPr>
+          <w:rFonts w:hint="eastAsia"/>
+          <w:b/>
+          <w:bCs/>
+        </w:rPr>
+        <w:t xml:space="preserve"> 이후</w:t>
+      </w:r>
+    </w:p>
+    <w:p>
+      <w:r>
+        <w:rPr>
+          <w:rFonts w:hint="eastAsia"/>
+        </w:rPr>
+        <w:t xml:space="preserve">시작 키 입력 전 까지 아무 행동도 하지 않고 </w:t>
+      </w:r>
+    </w:p>
+    <w:p>
+      <w:r>
+        <w:rPr>
+          <w:rFonts w:hint="eastAsia"/>
+        </w:rPr>
+        <w:t>시작 키 입력 시 셔플 시작 이때는 반투</w:t>
+      </w:r>
+      <w:r>
+        <w:rPr>
+          <w:rFonts w:hint="eastAsia"/>
+        </w:rPr>
+        <w:t>명</w:t>
+      </w:r>
+    </w:p>
+    <w:p/>
+    <w:p>
+      <w:pPr>
+        <w:rPr>
+          <w:b/>
+          <w:bCs/>
+        </w:rPr>
+      </w:pPr>
+      <w:r>
+        <w:rPr>
+          <w:rFonts w:hint="eastAsia"/>
+          <w:b/>
+          <w:bCs/>
+        </w:rPr>
+        <w:t>셔플 이후</w:t>
+      </w:r>
+    </w:p>
+    <w:p>
+      <w:r>
+        <w:rPr>
+          <w:rFonts w:hint="eastAsia"/>
+        </w:rPr>
+        <w:t>캐릭터를 특정 지점에 생성</w:t>
+      </w:r>
+    </w:p>
+    <w:p>
+      <w:r>
+        <w:rPr>
+          <w:rFonts w:hint="eastAsia"/>
+        </w:rPr>
+        <w:t xml:space="preserve">큐브 출력 방식 변경 </w:t>
+      </w:r>
+      <w:r>
+        <w:t xml:space="preserve">– </w:t>
+      </w:r>
+      <w:r>
+        <w:rPr>
+          <w:rFonts w:hint="eastAsia"/>
+        </w:rPr>
+        <w:t>캐릭터가 있는 부분만 와이어로 출력</w:t>
+      </w:r>
+    </w:p>
+    <w:p/>
+    <w:p>
+      <w:pPr>
+        <w:rPr>
+          <w:b/>
+          <w:bCs/>
+        </w:rPr>
+      </w:pPr>
+      <w:r>
+        <w:rPr>
+          <w:rFonts w:hint="eastAsia"/>
+          <w:b/>
+          <w:bCs/>
+        </w:rPr>
+        <w:t>캐릭터 생성 이후</w:t>
+      </w:r>
+    </w:p>
+    <w:p>
+      <w:r>
+        <w:rPr>
+          <w:rFonts w:hint="eastAsia"/>
+        </w:rPr>
+        <w:t>키보드 마우스로 큐브를 조작하여 캐릭터를 골 지점으로 움직인다.</w:t>
+      </w:r>
+    </w:p>
+    <w:p>
+      <w:r>
+        <w:rPr>
+          <w:rFonts w:hint="eastAsia"/>
+        </w:rPr>
+        <w:t>캐릭터는 중력에 의해 아래로 내려간다.</w:t>
+      </w:r>
+    </w:p>
+    <w:p>
+      <w:r>
+        <w:rPr>
+          <w:rFonts w:hint="eastAsia"/>
+        </w:rPr>
+        <w:t>골 지점에 도착하면 게임 종료</w:t>
+      </w:r>
+    </w:p>
+    <w:p/>
+    <w:p>
+      <w:pPr>
+        <w:rPr>
+          <w:b/>
+          <w:bCs/>
+        </w:rPr>
+      </w:pPr>
+      <w:r>
+        <w:rPr>
+          <w:rFonts w:hint="eastAsia"/>
+          <w:b/>
+          <w:bCs/>
+        </w:rPr>
+        <w:t xml:space="preserve">게임 </w:t>
+      </w:r>
+      <w:r>
+        <w:rPr>
+          <w:rFonts w:hint="eastAsia"/>
+          <w:b/>
+          <w:bCs/>
+        </w:rPr>
+        <w:t>종료</w:t>
+      </w:r>
+    </w:p>
+    <w:p>
+      <w:r>
+        <w:rPr>
+          <w:rFonts w:hint="eastAsia"/>
+        </w:rPr>
+        <w:t>종료 애니메이션 실행</w:t>
+      </w:r>
+    </w:p>
+    <w:p>
+      <w:r>
+        <w:rPr>
+          <w:rFonts w:hint="eastAsia"/>
+        </w:rPr>
+        <w:t>반복o</w:t>
+      </w:r>
+      <w:r>
+        <w:t xml:space="preserve">r </w:t>
+      </w:r>
+      <w:r>
+        <w:rPr>
+          <w:rFonts w:hint="eastAsia"/>
+        </w:rPr>
+        <w:t>종료</w:t>
+      </w:r>
+    </w:p>
+    <w:p/>
+    <w:p>
+      <w:pPr>
+        <w:rPr>
+          <w:rFonts w:hint="eastAsia"/>
+          <w:b/>
+          <w:bCs/>
+        </w:rPr>
+      </w:pPr>
+      <w:r>
+        <w:rPr>
+          <w:rFonts w:hint="eastAsia"/>
+          <w:b/>
+          <w:bCs/>
+        </w:rPr>
+        <w:t>세부 내용</w:t>
+      </w:r>
+    </w:p>
+    <w:p>
+      <w:r>
+        <w:rPr>
+          <w:rFonts w:hint="eastAsia"/>
+        </w:rPr>
+        <w:t>난이도</w:t>
+      </w:r>
+      <w:r>
+        <w:rPr>
+          <w:rFonts w:hint="eastAsia"/>
+        </w:rPr>
+        <w:t xml:space="preserve">는 </w:t>
+      </w:r>
+      <w:r>
+        <w:rPr>
+          <w:rFonts w:hint="eastAsia"/>
+        </w:rPr>
+        <w:t xml:space="preserve">윌슨 알고리즘에 제한을 </w:t>
+      </w:r>
+      <w:r>
+        <w:rPr>
+          <w:rFonts w:hint="eastAsia"/>
+        </w:rPr>
+        <w:t>걸어서 조작한다.</w:t>
+      </w:r>
+    </w:p>
+    <w:p>
+      <w:r>
+        <w:rPr>
+          <w:rFonts w:hint="eastAsia"/>
+        </w:rPr>
+        <w:t xml:space="preserve">큐브는 맞춰도 되고 </w:t>
+      </w:r>
+      <w:r>
+        <w:rPr>
+          <w:rFonts w:hint="eastAsia"/>
+        </w:rPr>
+        <w:t>상관</w:t>
+      </w:r>
+      <w:r>
+        <w:t>없다</w:t>
+      </w:r>
+      <w:r>
+        <w:rPr>
+          <w:rFonts w:hint="eastAsia"/>
         </w:rPr>
         <w:t>.</w:t>
       </w:r>
-      <w:r>
-        <w:rPr>
-          <w:sz w:val="48"/>
-          <w:szCs w:val="48"/>
-        </w:rPr>
-        <w:t xml:space="preserve"> </w:t>
-      </w:r>
-      <w:r>
-        <w:rPr>
-          <w:rFonts w:hint="eastAsia"/>
-          <w:sz w:val="48"/>
-          <w:szCs w:val="48"/>
-        </w:rPr>
-        <w:t>역할 및 스케줄 표</w:t>
-      </w:r>
-    </w:p>
-    <w:p>
-      <w:r>
-        <w:br w:type="page"/>
-      </w:r>
-    </w:p>
-    <w:p>
-      <w:pPr>
-        <w:rPr>
+    </w:p>
+    <w:p>
+      <w:r>
+        <w:rPr>
+          <w:rFonts w:hint="eastAsia"/>
+        </w:rPr>
+        <w:t>종료 조건을 큐브를 맞추는 것으로 바꿀 수 있다.</w:t>
+      </w:r>
+      <w:r>
+        <w:t xml:space="preserve"> or </w:t>
+      </w:r>
+      <w:r>
+        <w:rPr>
+          <w:rFonts w:hint="eastAsia"/>
+        </w:rPr>
+        <w:t>추가할 수 있다.</w:t>
+      </w:r>
+    </w:p>
+    <w:p/>
+    <w:p>
+      <w:pPr>
+        <w:rPr>
+          <w:b/>
+          <w:bCs/>
+        </w:rPr>
+      </w:pPr>
+      <w:r>
+        <w:rPr>
+          <w:rFonts w:hint="eastAsia"/>
+          <w:b/>
+          <w:bCs/>
+        </w:rPr>
+        <w:t>규모</w:t>
+      </w:r>
+    </w:p>
+    <w:p>
+      <w:r>
+        <w:t>3</w:t>
+      </w:r>
+      <w:r>
+        <w:t>*</w:t>
+      </w:r>
+      <w:r>
+        <w:t>3</w:t>
+      </w:r>
+      <w:r>
+        <w:rPr>
+          <w:rFonts w:hint="eastAsia"/>
+        </w:rPr>
+        <w:t xml:space="preserve">큐브의 조각 안에 </w:t>
+      </w:r>
+      <w:r>
+        <w:rPr>
+          <w:rFonts w:hint="eastAsia"/>
+        </w:rPr>
+        <w:t>N</w:t>
+      </w:r>
+      <w:r>
+        <w:t>*</w:t>
+      </w:r>
+      <w:r>
+        <w:t>N*N</w:t>
+      </w:r>
+      <w:r>
+        <w:rPr>
+          <w:rFonts w:hint="eastAsia"/>
+        </w:rPr>
+        <w:t>미로를 생성</w:t>
+      </w:r>
+      <w:r>
+        <w:rPr>
+          <w:rFonts w:hint="eastAsia"/>
+        </w:rPr>
+        <w:t>한다.</w:t>
+      </w:r>
+      <w:r>
+        <w:t xml:space="preserve"> – </w:t>
+      </w:r>
+      <w:r>
+        <w:t xml:space="preserve">3 &lt;= </w:t>
+      </w:r>
+      <w:r>
+        <w:rPr>
+          <w:rFonts w:hint="eastAsia"/>
+        </w:rPr>
+        <w:t>N</w:t>
+      </w:r>
+      <w:r>
+        <w:t xml:space="preserve"> &lt;= 9 </w:t>
+      </w:r>
+      <w:r>
+        <w:rPr>
+          <w:rFonts w:hint="eastAsia"/>
+        </w:rPr>
+        <w:t>이고 홀수</w:t>
+      </w:r>
+    </w:p>
+    <w:p>
+      <w:r>
+        <w:rPr>
+          <w:rFonts w:hint="eastAsia"/>
+        </w:rPr>
+        <w:t>조작 가능한 캐릭터 하나가 있다.</w:t>
+      </w:r>
+    </w:p>
+    <w:p/>
+    <w:p>
+      <w:pPr>
+        <w:rPr>
+          <w:b/>
+          <w:bCs/>
           <w:sz w:val="40"/>
           <w:szCs w:val="40"/>
         </w:rPr>
@@ -461,14 +991,18 @@
       <w:r>
         <w:rPr>
           <w:rFonts w:hint="eastAsia"/>
+          <w:b/>
+          <w:bCs/>
           <w:sz w:val="40"/>
           <w:szCs w:val="40"/>
         </w:rPr>
         <w:lastRenderedPageBreak/>
-        <w:t>1</w:t>
-      </w:r>
-      <w:r>
-        <w:rPr>
+        <w:t>2</w:t>
+      </w:r>
+      <w:r>
+        <w:rPr>
+          <w:b/>
+          <w:bCs/>
           <w:sz w:val="40"/>
           <w:szCs w:val="40"/>
         </w:rPr>
@@ -476,16 +1010,466 @@
       </w:r>
       <w:r>
         <w:rPr>
+          <w:rFonts w:hint="eastAsia"/>
+          <w:b/>
+          <w:bCs/>
           <w:sz w:val="40"/>
           <w:szCs w:val="40"/>
         </w:rPr>
-        <w:t>개발할 프로젝트의 내용</w:t>
-      </w:r>
-    </w:p>
-    <w:p/>
-    <w:p>
-      <w:pPr>
-        <w:rPr>
+        <w:t>특징</w:t>
+      </w:r>
+    </w:p>
+    <w:p>
+      <w:pPr>
+        <w:rPr>
+          <w:b/>
+          <w:bCs/>
+        </w:rPr>
+      </w:pPr>
+    </w:p>
+    <w:p>
+      <w:pPr>
+        <w:rPr>
+          <w:rFonts w:hint="eastAsia"/>
+          <w:b/>
+          <w:bCs/>
+        </w:rPr>
+      </w:pPr>
+    </w:p>
+    <w:p>
+      <w:pPr>
+        <w:rPr>
+          <w:b/>
+          <w:bCs/>
+        </w:rPr>
+      </w:pPr>
+      <w:r>
+        <w:rPr>
+          <w:rFonts w:hint="eastAsia"/>
+          <w:b/>
+          <w:bCs/>
+        </w:rPr>
+        <w:t>컨텐츠</w:t>
+      </w:r>
+    </w:p>
+    <w:p>
+      <w:r>
+        <w:rPr>
+          <w:rFonts w:hint="eastAsia"/>
+        </w:rPr>
+        <w:t>큐브 맞추기와 미로 탈출</w:t>
+      </w:r>
+      <w:r>
+        <w:rPr>
+          <w:rFonts w:hint="eastAsia"/>
+        </w:rPr>
+        <w:t>,</w:t>
+      </w:r>
+      <w:r>
+        <w:t xml:space="preserve"> </w:t>
+      </w:r>
+      <w:r>
+        <w:rPr>
+          <w:rFonts w:hint="eastAsia"/>
+        </w:rPr>
+        <w:t>물체 감상이라는</w:t>
+      </w:r>
+      <w:r>
+        <w:rPr>
+          <w:rFonts w:hint="eastAsia"/>
+        </w:rPr>
+        <w:t xml:space="preserve"> </w:t>
+      </w:r>
+      <w:r>
+        <w:t>3</w:t>
+      </w:r>
+      <w:r>
+        <w:rPr>
+          <w:rFonts w:hint="eastAsia"/>
+        </w:rPr>
+        <w:t>가지 컨텐츠가 있다.</w:t>
+      </w:r>
+    </w:p>
+    <w:p/>
+    <w:p>
+      <w:pPr>
+        <w:rPr>
+          <w:rFonts w:hint="eastAsia"/>
+        </w:rPr>
+      </w:pPr>
+    </w:p>
+    <w:p>
+      <w:pPr>
+        <w:rPr>
+          <w:b/>
+          <w:bCs/>
+        </w:rPr>
+      </w:pPr>
+      <w:r>
+        <w:rPr>
+          <w:rFonts w:hint="eastAsia"/>
+          <w:b/>
+          <w:bCs/>
+        </w:rPr>
+        <w:t>카메라</w:t>
+      </w:r>
+    </w:p>
+    <w:p>
+      <w:pPr>
+        <w:rPr>
+          <w:rFonts w:hint="eastAsia"/>
+        </w:rPr>
+      </w:pPr>
+      <w:r>
+        <w:rPr>
+          <w:rFonts w:hint="eastAsia"/>
+        </w:rPr>
+        <w:t>카메라의 각도를 자유롭게 할 수 있어서 물체를 여러 각도에서 볼 수 있다</w:t>
+      </w:r>
+    </w:p>
+    <w:p/>
+    <w:p>
+      <w:pPr>
+        <w:rPr>
+          <w:rFonts w:hint="eastAsia"/>
+        </w:rPr>
+      </w:pPr>
+    </w:p>
+    <w:p>
+      <w:pPr>
+        <w:rPr>
+          <w:rFonts w:hint="eastAsia"/>
+          <w:b/>
+          <w:bCs/>
+        </w:rPr>
+      </w:pPr>
+      <w:r>
+        <w:rPr>
+          <w:rFonts w:hint="eastAsia"/>
+          <w:b/>
+          <w:bCs/>
+        </w:rPr>
+        <w:t>조작</w:t>
+      </w:r>
+      <w:r>
+        <w:rPr>
+          <w:rFonts w:hint="eastAsia"/>
+          <w:b/>
+          <w:bCs/>
+        </w:rPr>
+        <w:t xml:space="preserve">방식과 </w:t>
+      </w:r>
+      <w:r>
+        <w:rPr>
+          <w:rFonts w:hint="eastAsia"/>
+          <w:b/>
+          <w:bCs/>
+        </w:rPr>
+        <w:t>애니메이션</w:t>
+      </w:r>
+    </w:p>
+    <w:p>
+      <w:r>
+        <w:rPr>
+          <w:rFonts w:hint="eastAsia"/>
+        </w:rPr>
+        <w:t>화면에 보이는 면을 돌린다.</w:t>
+      </w:r>
+    </w:p>
+    <w:p>
+      <w:r>
+        <w:rPr>
+          <w:rFonts w:hint="eastAsia"/>
+        </w:rPr>
+        <w:t>캐릭터는 중력에 의해 움직인다.</w:t>
+      </w:r>
+    </w:p>
+    <w:p>
+      <w:r>
+        <w:rPr>
+          <w:rFonts w:hint="eastAsia"/>
+        </w:rPr>
+        <w:t>애니메이션을 사용하여 생성과 소멸,</w:t>
+      </w:r>
+      <w:r>
+        <w:t xml:space="preserve"> </w:t>
+      </w:r>
+      <w:r>
+        <w:rPr>
+          <w:rFonts w:hint="eastAsia"/>
+        </w:rPr>
+        <w:t>회전을 부드럽게 표현한다</w:t>
+      </w:r>
+    </w:p>
+    <w:p>
+      <w:pPr>
+        <w:rPr>
+          <w:rFonts w:hint="eastAsia"/>
+        </w:rPr>
+      </w:pPr>
+      <w:r>
+        <w:rPr>
+          <w:rFonts w:hint="eastAsia"/>
+        </w:rPr>
+        <w:t xml:space="preserve">간단한 형태의 객체를 조작하기 때문에 보다 </w:t>
+      </w:r>
+      <w:r>
+        <w:t>3</w:t>
+      </w:r>
+      <w:r>
+        <w:rPr>
+          <w:rFonts w:hint="eastAsia"/>
+        </w:rPr>
+        <w:t>차원 효과를 두드러지게 한다.</w:t>
+      </w:r>
+    </w:p>
+    <w:p/>
+    <w:p>
+      <w:pPr>
+        <w:rPr>
+          <w:rFonts w:hint="eastAsia"/>
+        </w:rPr>
+      </w:pPr>
+    </w:p>
+    <w:p>
+      <w:pPr>
+        <w:rPr>
+          <w:b/>
+          <w:bCs/>
+        </w:rPr>
+      </w:pPr>
+      <w:r>
+        <w:rPr>
+          <w:rFonts w:hint="eastAsia"/>
+          <w:b/>
+          <w:bCs/>
+        </w:rPr>
+        <w:t>조명</w:t>
+      </w:r>
+    </w:p>
+    <w:p>
+      <w:r>
+        <w:rPr>
+          <w:rFonts w:hint="eastAsia"/>
+        </w:rPr>
+        <w:t>외부 조명을 사용하여 하이라이트를 표현합니다.</w:t>
+      </w:r>
+    </w:p>
+    <w:p/>
+    <w:p>
+      <w:pPr>
+        <w:rPr>
+          <w:rFonts w:hint="eastAsia"/>
+        </w:rPr>
+      </w:pPr>
+    </w:p>
+    <w:p>
+      <w:pPr>
+        <w:rPr>
+          <w:b/>
+          <w:bCs/>
+        </w:rPr>
+      </w:pPr>
+      <w:r>
+        <w:rPr>
+          <w:rFonts w:hint="eastAsia"/>
+          <w:b/>
+          <w:bCs/>
+        </w:rPr>
+        <w:t>텍스처</w:t>
+      </w:r>
+    </w:p>
+    <w:p>
+      <w:r>
+        <w:rPr>
+          <w:rFonts w:hint="eastAsia"/>
+        </w:rPr>
+        <w:t>미로의 벽에 노멀맵을 적용한 텍스처 이미지를 사용할 수 있는 기능을 만든다.</w:t>
+      </w:r>
+    </w:p>
+    <w:p/>
+    <w:p>
+      <w:pPr>
+        <w:rPr>
+          <w:rFonts w:hint="eastAsia"/>
+        </w:rPr>
+      </w:pPr>
+    </w:p>
+    <w:p>
+      <w:pPr>
+        <w:rPr>
+          <w:b/>
+          <w:bCs/>
+        </w:rPr>
+      </w:pPr>
+      <w:r>
+        <w:rPr>
+          <w:rFonts w:hint="eastAsia"/>
+          <w:b/>
+          <w:bCs/>
+        </w:rPr>
+        <w:t xml:space="preserve">알파 </w:t>
+      </w:r>
+      <w:r>
+        <w:rPr>
+          <w:rFonts w:hint="eastAsia"/>
+          <w:b/>
+          <w:bCs/>
+        </w:rPr>
+        <w:t>값과</w:t>
+      </w:r>
+      <w:r>
+        <w:rPr>
+          <w:rFonts w:hint="eastAsia"/>
+          <w:b/>
+          <w:bCs/>
+        </w:rPr>
+        <w:t xml:space="preserve"> 컬링</w:t>
+      </w:r>
+    </w:p>
+    <w:p>
+      <w:r>
+        <w:rPr>
+          <w:rFonts w:hint="eastAsia"/>
+        </w:rPr>
+        <w:t>블랜딩 되는 순서가 객체를 출력하는 순서대로 되기 때문에 출력을 할 때 가장 안에 있는 객체부터 출력하도록 만듭니다.</w:t>
+      </w:r>
+    </w:p>
+    <w:p/>
+    <w:p>
+      <w:r>
+        <w:br w:type="page"/>
+      </w:r>
+    </w:p>
+    <w:p>
+      <w:pPr>
+        <w:rPr>
+          <w:sz w:val="40"/>
+          <w:szCs w:val="40"/>
+        </w:rPr>
+      </w:pPr>
+      <w:r>
+        <w:rPr>
+          <w:rFonts w:hint="eastAsia"/>
+          <w:sz w:val="40"/>
+          <w:szCs w:val="40"/>
+        </w:rPr>
+        <w:lastRenderedPageBreak/>
+        <w:t>3</w:t>
+      </w:r>
+      <w:r>
+        <w:rPr>
+          <w:sz w:val="40"/>
+          <w:szCs w:val="40"/>
+        </w:rPr>
+        <w:t xml:space="preserve">. </w:t>
+      </w:r>
+      <w:r>
+        <w:rPr>
+          <w:rFonts w:hint="eastAsia"/>
+          <w:sz w:val="40"/>
+          <w:szCs w:val="40"/>
+        </w:rPr>
+        <w:t>역할</w:t>
+      </w:r>
+      <w:r>
+        <w:rPr>
+          <w:rFonts w:hint="eastAsia"/>
+          <w:sz w:val="40"/>
+          <w:szCs w:val="40"/>
+        </w:rPr>
+        <w:t xml:space="preserve"> 및 스케줄 표</w:t>
+      </w:r>
+    </w:p>
+    <w:p>
+      <w:pPr>
+        <w:rPr>
+          <w:rFonts w:hint="eastAsia"/>
+          <w:sz w:val="40"/>
+          <w:szCs w:val="40"/>
+        </w:rPr>
+      </w:pPr>
+    </w:p>
+    <w:p>
+      <w:pPr>
+        <w:rPr>
+          <w:rFonts w:hint="eastAsia"/>
+          <w:b/>
+          <w:bCs/>
+          <w:sz w:val="24"/>
+          <w:szCs w:val="24"/>
+        </w:rPr>
+      </w:pPr>
+      <w:r>
+        <w:rPr>
+          <w:rFonts w:hint="eastAsia"/>
+          <w:b/>
+          <w:bCs/>
+          <w:sz w:val="24"/>
+          <w:szCs w:val="24"/>
+        </w:rPr>
+        <w:t>개발해야하는것들</w:t>
+      </w:r>
+    </w:p>
+    <w:p>
+      <w:r>
+        <w:rPr>
+          <w:rFonts w:hint="eastAsia"/>
+        </w:rPr>
+        <w:t xml:space="preserve">외형과 물리적인 움직임 </w:t>
+      </w:r>
+      <w:r>
+        <w:t xml:space="preserve">– </w:t>
+      </w:r>
+      <w:proofErr w:type="spellStart"/>
+      <w:r>
+        <w:rPr>
+          <w:rFonts w:hint="eastAsia"/>
+        </w:rPr>
+        <w:t>박기정</w:t>
+      </w:r>
+      <w:proofErr w:type="spellEnd"/>
+    </w:p>
+    <w:p>
+      <w:pPr>
+        <w:rPr>
+          <w:rFonts w:hint="eastAsia"/>
+        </w:rPr>
+      </w:pPr>
+      <w:r>
+        <w:rPr>
+          <w:rFonts w:hint="eastAsia"/>
+        </w:rPr>
+        <w:t xml:space="preserve">내부 알고리즘 </w:t>
+      </w:r>
+      <w:r>
+        <w:t>–</w:t>
+      </w:r>
+      <w:r>
+        <w:t xml:space="preserve"> </w:t>
+      </w:r>
+      <w:proofErr w:type="spellStart"/>
+      <w:r>
+        <w:rPr>
+          <w:rFonts w:hint="eastAsia"/>
+        </w:rPr>
+        <w:t>류연우</w:t>
+      </w:r>
+      <w:proofErr w:type="spellEnd"/>
+    </w:p>
+    <w:p>
+      <w:pPr>
+        <w:rPr>
+          <w:rFonts w:hint="eastAsia"/>
+        </w:rPr>
+      </w:pPr>
+    </w:p>
+    <w:p/>
+    <w:p>
+      <w:pPr>
+        <w:rPr>
+          <w:b/>
+          <w:bCs/>
           <w:sz w:val="30"/>
           <w:szCs w:val="30"/>
         </w:rPr>
@@ -493,765 +1477,10 @@
       <w:r>
         <w:rPr>
           <w:rFonts w:hint="eastAsia"/>
+          <w:b/>
+          <w:bCs/>
           <w:sz w:val="30"/>
           <w:szCs w:val="30"/>
-        </w:rPr>
-        <w:t>만들려는 것(이름</w:t>
-      </w:r>
-      <w:r>
-        <w:rPr>
-          <w:sz w:val="30"/>
-          <w:szCs w:val="30"/>
-        </w:rPr>
-        <w:t>)‘3</w:t>
-      </w:r>
-      <w:r>
-        <w:rPr>
-          <w:rFonts w:hint="eastAsia"/>
-          <w:sz w:val="30"/>
-          <w:szCs w:val="30"/>
-        </w:rPr>
-        <w:t>차원 큐브 미로</w:t>
-      </w:r>
-      <w:r>
-        <w:rPr>
-          <w:sz w:val="30"/>
-          <w:szCs w:val="30"/>
-        </w:rPr>
-        <w:t>’ (</w:t>
-      </w:r>
-      <w:r>
-        <w:rPr>
-          <w:rFonts w:hint="eastAsia"/>
-          <w:sz w:val="30"/>
-          <w:szCs w:val="30"/>
-        </w:rPr>
-        <w:t>구려)</w:t>
-      </w:r>
-    </w:p>
-    <w:p/>
-    <w:p>
-      <w:r>
-        <w:rPr>
-          <w:rFonts w:hint="eastAsia"/>
-        </w:rPr>
-        <w:t>큐브를 돌려서 구슬이 가장 안쪽까지 도달하는 것이 목표인 프로그램이다.</w:t>
-      </w:r>
-    </w:p>
-    <w:p/>
-    <w:p>
-      <w:r>
-        <w:rPr>
-          <w:rFonts w:hint="eastAsia"/>
-        </w:rPr>
-        <w:t>준비</w:t>
-      </w:r>
-    </w:p>
-    <w:p>
-      <w:r>
-        <w:t xml:space="preserve">3*3 </w:t>
-      </w:r>
-      <w:r>
-        <w:rPr>
-          <w:rFonts w:hint="eastAsia"/>
-        </w:rPr>
-        <w:t xml:space="preserve">큐브 안에 </w:t>
-      </w:r>
-      <w:r>
-        <w:t>3</w:t>
-      </w:r>
-      <w:r>
-        <w:rPr>
-          <w:rFonts w:hint="eastAsia"/>
-        </w:rPr>
-        <w:t>차원 미로를 구현</w:t>
-      </w:r>
-    </w:p>
-    <w:p>
-      <w:r>
-        <w:rPr>
-          <w:rFonts w:hint="eastAsia"/>
-        </w:rPr>
-        <w:t>미로의 크기는 사용자 입력으로 조작 입력을 하면 면 출력 큐브 생성</w:t>
-      </w:r>
-    </w:p>
-    <w:p>
-      <w:r>
-        <w:rPr>
-          <w:rFonts w:hint="eastAsia"/>
-        </w:rPr>
-        <w:t xml:space="preserve">생성 애니메이션 있음 </w:t>
-      </w:r>
-      <w:r>
-        <w:t xml:space="preserve">– </w:t>
-      </w:r>
-      <w:r>
-        <w:rPr>
-          <w:rFonts w:hint="eastAsia"/>
-        </w:rPr>
-        <w:t>아래서부터 쌓인다.</w:t>
-      </w:r>
-      <w:r>
-        <w:t xml:space="preserve"> Or </w:t>
-      </w:r>
-      <w:r>
-        <w:rPr>
-          <w:rFonts w:hint="eastAsia"/>
-        </w:rPr>
-        <w:t>가운데부터 퍼져간다</w:t>
-      </w:r>
-    </w:p>
-    <w:p/>
-    <w:p>
-      <w:r>
-        <w:rPr>
-          <w:rFonts w:hint="eastAsia"/>
-        </w:rPr>
-        <w:t>큐브 생성</w:t>
-      </w:r>
-      <w:r>
-        <w:rPr>
-          <w:rFonts w:hint="eastAsia"/>
-        </w:rPr>
-        <w:t xml:space="preserve"> 이후</w:t>
-      </w:r>
-    </w:p>
-    <w:p>
-      <w:r>
-        <w:rPr>
-          <w:rFonts w:hint="eastAsia"/>
-        </w:rPr>
-        <w:t xml:space="preserve">시작 키 입력 </w:t>
-      </w:r>
-      <w:proofErr w:type="gramStart"/>
-      <w:r>
-        <w:rPr>
-          <w:rFonts w:hint="eastAsia"/>
-        </w:rPr>
-        <w:t>전 까지</w:t>
-      </w:r>
-      <w:proofErr w:type="gramEnd"/>
-      <w:r>
-        <w:rPr>
-          <w:rFonts w:hint="eastAsia"/>
-        </w:rPr>
-        <w:t xml:space="preserve"> 아무 행동도 하지 않고 </w:t>
-      </w:r>
-    </w:p>
-    <w:p>
-      <w:r>
-        <w:rPr>
-          <w:rFonts w:hint="eastAsia"/>
-        </w:rPr>
-        <w:t xml:space="preserve">시작 키 입력 시 </w:t>
-      </w:r>
-      <w:proofErr w:type="spellStart"/>
-      <w:r>
-        <w:rPr>
-          <w:rFonts w:hint="eastAsia"/>
-        </w:rPr>
-        <w:t>셔플</w:t>
-      </w:r>
-      <w:proofErr w:type="spellEnd"/>
-      <w:r>
-        <w:rPr>
-          <w:rFonts w:hint="eastAsia"/>
-        </w:rPr>
-        <w:t xml:space="preserve"> 시작 이때는 반투</w:t>
-      </w:r>
-      <w:r>
-        <w:rPr>
-          <w:rFonts w:hint="eastAsia"/>
-        </w:rPr>
-        <w:t>명</w:t>
-      </w:r>
-    </w:p>
-    <w:p/>
-    <w:p>
-      <w:proofErr w:type="spellStart"/>
-      <w:r>
-        <w:rPr>
-          <w:rFonts w:hint="eastAsia"/>
-        </w:rPr>
-        <w:t>셔플이</w:t>
-      </w:r>
-      <w:proofErr w:type="spellEnd"/>
-      <w:r>
-        <w:rPr>
-          <w:rFonts w:hint="eastAsia"/>
-        </w:rPr>
-        <w:t xml:space="preserve"> 이후</w:t>
-      </w:r>
-    </w:p>
-    <w:p>
-      <w:r>
-        <w:rPr>
-          <w:rFonts w:hint="eastAsia"/>
-        </w:rPr>
-        <w:t>캐릭터를 특정 지점에 생성</w:t>
-      </w:r>
-    </w:p>
-    <w:p>
-      <w:r>
-        <w:rPr>
-          <w:rFonts w:hint="eastAsia"/>
-        </w:rPr>
-        <w:t xml:space="preserve">큐브 출력 방식 변경 </w:t>
-      </w:r>
-      <w:r>
-        <w:t xml:space="preserve">– </w:t>
-      </w:r>
-      <w:r>
-        <w:rPr>
-          <w:rFonts w:hint="eastAsia"/>
-        </w:rPr>
-        <w:t>캐릭터가 있는 부분만 와이어로 출력</w:t>
-      </w:r>
-    </w:p>
-    <w:p/>
-    <w:p>
-      <w:r>
-        <w:rPr>
-          <w:rFonts w:hint="eastAsia"/>
-        </w:rPr>
-        <w:t>캐릭터 생성 이후</w:t>
-      </w:r>
-    </w:p>
-    <w:p>
-      <w:r>
-        <w:rPr>
-          <w:rFonts w:hint="eastAsia"/>
-        </w:rPr>
-        <w:t>키보드 마우스로 큐브를 조작하여 캐릭터를 골 지점으로 움직인다.</w:t>
-      </w:r>
-    </w:p>
-    <w:p>
-      <w:r>
-        <w:rPr>
-          <w:rFonts w:hint="eastAsia"/>
-        </w:rPr>
-        <w:t>캐릭터는 중력에 의해 아래로 내려간다.</w:t>
-      </w:r>
-    </w:p>
-    <w:p>
-      <w:r>
-        <w:rPr>
-          <w:rFonts w:hint="eastAsia"/>
-        </w:rPr>
-        <w:t>골 지점에 도착하면 게임 종료</w:t>
-      </w:r>
-    </w:p>
-    <w:p/>
-    <w:p>
-      <w:r>
-        <w:rPr>
-          <w:rFonts w:hint="eastAsia"/>
-        </w:rPr>
-        <w:t xml:space="preserve">게임 </w:t>
-      </w:r>
-      <w:r>
-        <w:rPr>
-          <w:rFonts w:hint="eastAsia"/>
-        </w:rPr>
-        <w:t>종료</w:t>
-      </w:r>
-    </w:p>
-    <w:p>
-      <w:r>
-        <w:rPr>
-          <w:rFonts w:hint="eastAsia"/>
-        </w:rPr>
-        <w:t>종료 애니메이션 실행</w:t>
-      </w:r>
-    </w:p>
-    <w:p>
-      <w:r>
-        <w:rPr>
-          <w:rFonts w:hint="eastAsia"/>
-        </w:rPr>
-        <w:t>반복o</w:t>
-      </w:r>
-      <w:r>
-        <w:t xml:space="preserve">r </w:t>
-      </w:r>
-      <w:r>
-        <w:rPr>
-          <w:rFonts w:hint="eastAsia"/>
-        </w:rPr>
-        <w:t>종료</w:t>
-      </w:r>
-    </w:p>
-    <w:p/>
-    <w:p>
-      <w:r>
-        <w:rPr>
-          <w:rFonts w:hint="eastAsia"/>
-        </w:rPr>
-        <w:t>세부 내용</w:t>
-      </w:r>
-    </w:p>
-    <w:p/>
-    <w:p>
-      <w:r>
-        <w:rPr>
-          <w:rFonts w:hint="eastAsia"/>
-        </w:rPr>
-        <w:t>난이도</w:t>
-      </w:r>
-      <w:r>
-        <w:rPr>
-          <w:rFonts w:hint="eastAsia"/>
-        </w:rPr>
-        <w:t xml:space="preserve">는 </w:t>
-      </w:r>
-      <w:r>
-        <w:rPr>
-          <w:rFonts w:hint="eastAsia"/>
-        </w:rPr>
-        <w:t xml:space="preserve">윌슨 알고리즘에 제한을 </w:t>
-      </w:r>
-      <w:r>
-        <w:rPr>
-          <w:rFonts w:hint="eastAsia"/>
-        </w:rPr>
-        <w:t>걸어서 조작한다.</w:t>
-      </w:r>
-    </w:p>
-    <w:p>
-      <w:r>
-        <w:rPr>
-          <w:rFonts w:hint="eastAsia"/>
-        </w:rPr>
-        <w:t xml:space="preserve">큐브는 맞춰도 되고 </w:t>
-      </w:r>
-      <w:proofErr w:type="gramStart"/>
-      <w:r>
-        <w:rPr>
-          <w:rFonts w:hint="eastAsia"/>
-        </w:rPr>
-        <w:t>상관 없다</w:t>
-      </w:r>
-      <w:proofErr w:type="gramEnd"/>
-      <w:r>
-        <w:rPr>
-          <w:rFonts w:hint="eastAsia"/>
-        </w:rPr>
-        <w:t>.</w:t>
-      </w:r>
-    </w:p>
-    <w:p>
-      <w:r>
-        <w:rPr>
-          <w:rFonts w:hint="eastAsia"/>
-        </w:rPr>
-        <w:t>종료 조건을 큐브를 맞추는 것으로 바꿀 수 있다.</w:t>
-      </w:r>
-      <w:r>
-        <w:t xml:space="preserve"> or </w:t>
-      </w:r>
-      <w:r>
-        <w:rPr>
-          <w:rFonts w:hint="eastAsia"/>
-        </w:rPr>
-        <w:t>추가할 수 있다.</w:t>
-      </w:r>
-    </w:p>
-    <w:p/>
-    <w:p>
-      <w:r>
-        <w:rPr>
-          <w:rFonts w:hint="eastAsia"/>
-        </w:rPr>
-        <w:t>규모</w:t>
-      </w:r>
-    </w:p>
-    <w:p>
-      <w:r>
-        <w:t>3</w:t>
-      </w:r>
-      <w:r>
-        <w:t>*</w:t>
-      </w:r>
-      <w:r>
-        <w:t>3</w:t>
-      </w:r>
-      <w:r>
-        <w:rPr>
-          <w:rFonts w:hint="eastAsia"/>
-        </w:rPr>
-        <w:t xml:space="preserve">큐브의 조각 안에 </w:t>
-      </w:r>
-      <w:r>
-        <w:rPr>
-          <w:rFonts w:hint="eastAsia"/>
-        </w:rPr>
-        <w:t>N</w:t>
-      </w:r>
-      <w:r>
-        <w:t>*</w:t>
-      </w:r>
-      <w:r>
-        <w:t>N*N</w:t>
-      </w:r>
-      <w:r>
-        <w:rPr>
-          <w:rFonts w:hint="eastAsia"/>
-        </w:rPr>
-        <w:t>미로를 생성</w:t>
-      </w:r>
-      <w:r>
-        <w:rPr>
-          <w:rFonts w:hint="eastAsia"/>
-        </w:rPr>
-        <w:t>한다.</w:t>
-      </w:r>
-      <w:r>
-        <w:t xml:space="preserve"> – </w:t>
-      </w:r>
-      <w:r>
-        <w:t xml:space="preserve">3 &lt;= </w:t>
-      </w:r>
-      <w:r>
-        <w:rPr>
-          <w:rFonts w:hint="eastAsia"/>
-        </w:rPr>
-        <w:t>N</w:t>
-      </w:r>
-      <w:r>
-        <w:t xml:space="preserve"> &lt;= 9 </w:t>
-      </w:r>
-      <w:r>
-        <w:rPr>
-          <w:rFonts w:hint="eastAsia"/>
-        </w:rPr>
-        <w:t>이고 홀수</w:t>
-      </w:r>
-    </w:p>
-    <w:p>
-      <w:r>
-        <w:rPr>
-          <w:rFonts w:hint="eastAsia"/>
-        </w:rPr>
-        <w:t>조작 가능한 캐릭터 하나가 있다.</w:t>
-      </w:r>
-    </w:p>
-    <w:p/>
-    <w:p>
-      <w:pPr>
-        <w:rPr>
-          <w:sz w:val="40"/>
-          <w:szCs w:val="40"/>
-        </w:rPr>
-      </w:pPr>
-      <w:r>
-        <w:rPr>
-          <w:rFonts w:hint="eastAsia"/>
-          <w:sz w:val="40"/>
-          <w:szCs w:val="40"/>
-        </w:rPr>
-        <w:lastRenderedPageBreak/>
-        <w:t>2</w:t>
-      </w:r>
-      <w:r>
-        <w:rPr>
-          <w:sz w:val="40"/>
-          <w:szCs w:val="40"/>
-        </w:rPr>
-        <w:t xml:space="preserve">. </w:t>
-      </w:r>
-      <w:r>
-        <w:rPr>
-          <w:rFonts w:hint="eastAsia"/>
-          <w:sz w:val="40"/>
-          <w:szCs w:val="40"/>
-        </w:rPr>
-        <w:t>특징</w:t>
-      </w:r>
-    </w:p>
-    <w:p>
-      <w:r>
-        <w:rPr>
-          <w:rFonts w:hint="eastAsia"/>
-        </w:rPr>
-        <w:t>이러이러한 특징</w:t>
-      </w:r>
-    </w:p>
-    <w:p>
-      <w:pPr>
-        <w:ind w:firstLine="800"/>
-      </w:pPr>
-      <w:r>
-        <w:t>3차원 효과는 어떤 형태를 구현할 지 서술</w:t>
-      </w:r>
-    </w:p>
-    <w:p>
-      <w:r>
-        <w:rPr>
-          <w:rFonts w:hint="eastAsia"/>
-        </w:rPr>
-        <w:t>실제 큐브처럼 퍼즐을 풀 수 있으며(부분부분 돌아간다</w:t>
-      </w:r>
-      <w:r>
-        <w:t>)</w:t>
-      </w:r>
-    </w:p>
-    <w:p>
-      <w:r>
-        <w:rPr>
-          <w:rFonts w:hint="eastAsia"/>
-        </w:rPr>
-        <w:t>큐브 자체를 돌릴 수 있다</w:t>
-      </w:r>
-    </w:p>
-    <w:p>
-      <w:r>
-        <w:rPr>
-          <w:rFonts w:hint="eastAsia"/>
-        </w:rPr>
-        <w:t>미로 안의 구슬은 중력의 영향을 받아 움직인다.</w:t>
-      </w:r>
-    </w:p>
-    <w:p/>
-    <w:p>
-      <w:r>
-        <w:rPr>
-          <w:rFonts w:hint="eastAsia"/>
-        </w:rPr>
-        <w:t>조명</w:t>
-      </w:r>
-    </w:p>
-    <w:p>
-      <w:r>
-        <w:rPr>
-          <w:rFonts w:hint="eastAsia"/>
-        </w:rPr>
-        <w:t>을 어떻게 사용할 것이다</w:t>
-      </w:r>
-      <w:r>
-        <w:rPr>
-          <w:rFonts w:hint="eastAsia"/>
-        </w:rPr>
-        <w:t>,</w:t>
-      </w:r>
-      <w:r>
-        <w:t xml:space="preserve"> </w:t>
-      </w:r>
-    </w:p>
-    <w:p>
-      <w:proofErr w:type="gramStart"/>
-      <w:r>
-        <w:rPr>
-          <w:rFonts w:hint="eastAsia"/>
-        </w:rPr>
-        <w:t>몰</w:t>
-      </w:r>
-      <w:r>
-        <w:t>?</w:t>
-      </w:r>
-      <w:r>
-        <w:rPr>
-          <w:rFonts w:hint="eastAsia"/>
-        </w:rPr>
-        <w:t>루</w:t>
-      </w:r>
-      <w:proofErr w:type="gramEnd"/>
-    </w:p>
-    <w:p/>
-    <w:p>
-      <w:proofErr w:type="spellStart"/>
-      <w:r>
-        <w:rPr>
-          <w:rFonts w:hint="eastAsia"/>
-        </w:rPr>
-        <w:t>텍스쳐</w:t>
-      </w:r>
-      <w:proofErr w:type="spellEnd"/>
-    </w:p>
-    <w:p>
-      <w:proofErr w:type="spellStart"/>
-      <w:r>
-        <w:rPr>
-          <w:rFonts w:hint="eastAsia"/>
-        </w:rPr>
-        <w:t>를</w:t>
-      </w:r>
-      <w:proofErr w:type="spellEnd"/>
-      <w:r>
-        <w:rPr>
-          <w:rFonts w:hint="eastAsia"/>
-        </w:rPr>
-        <w:t xml:space="preserve"> 어떻게 사용하여 어떤 효과를 줄 것이다.</w:t>
-      </w:r>
-    </w:p>
-    <w:p>
-      <w:r>
-        <w:rPr>
-          <w:rFonts w:hint="eastAsia"/>
-        </w:rPr>
-        <w:t>E</w:t>
-      </w:r>
-      <w:r>
-        <w:t xml:space="preserve">X) </w:t>
-      </w:r>
-      <w:proofErr w:type="spellStart"/>
-      <w:r>
-        <w:rPr>
-          <w:rFonts w:hint="eastAsia"/>
-        </w:rPr>
-        <w:t>노멀</w:t>
-      </w:r>
-      <w:proofErr w:type="spellEnd"/>
-      <w:r>
-        <w:rPr>
-          <w:rFonts w:hint="eastAsia"/>
-        </w:rPr>
-        <w:t xml:space="preserve"> </w:t>
-      </w:r>
-      <w:proofErr w:type="spellStart"/>
-      <w:r>
-        <w:rPr>
-          <w:rFonts w:hint="eastAsia"/>
-        </w:rPr>
-        <w:t>맵을</w:t>
-      </w:r>
-      <w:proofErr w:type="spellEnd"/>
-      <w:r>
-        <w:rPr>
-          <w:rFonts w:hint="eastAsia"/>
-        </w:rPr>
-        <w:t xml:space="preserve"> 적용한 텍스처를 사용하여 입체적인 효과를 준다</w:t>
-      </w:r>
-    </w:p>
-    <w:p/>
-    <w:p>
-      <w:proofErr w:type="spellStart"/>
-      <w:r>
-        <w:rPr>
-          <w:rFonts w:hint="eastAsia"/>
-        </w:rPr>
-        <w:t>알파값</w:t>
-      </w:r>
-      <w:proofErr w:type="spellEnd"/>
-    </w:p>
-    <w:p>
-      <w:r>
-        <w:rPr>
-          <w:rFonts w:hint="eastAsia"/>
-        </w:rPr>
-        <w:t>필요 없거나 불필요한 부분을 투명하게 만들어 시야의 방해를 막는다.</w:t>
-      </w:r>
-    </w:p>
-    <w:p>
-      <w:r>
-        <w:rPr>
-          <w:rFonts w:hint="eastAsia"/>
-        </w:rPr>
-        <w:t>E</w:t>
-      </w:r>
-      <w:r>
-        <w:t xml:space="preserve">X) </w:t>
-      </w:r>
-      <w:r>
-        <w:rPr>
-          <w:rFonts w:hint="eastAsia"/>
-        </w:rPr>
-        <w:t xml:space="preserve">구슬이 있는 면이 화면 기준 반대쪽 면일 경우 해당 </w:t>
-      </w:r>
-      <w:proofErr w:type="gramStart"/>
-      <w:r>
-        <w:rPr>
-          <w:rFonts w:hint="eastAsia"/>
-        </w:rPr>
-        <w:t>층 까지</w:t>
-      </w:r>
-      <w:proofErr w:type="gramEnd"/>
-      <w:r>
-        <w:rPr>
-          <w:rFonts w:hint="eastAsia"/>
-        </w:rPr>
-        <w:t xml:space="preserve"> 큐브를 투명하게 만든다.</w:t>
-      </w:r>
-    </w:p>
-    <w:p>
-      <w:r>
-        <w:br w:type="page"/>
-      </w:r>
-    </w:p>
-    <w:p>
-      <w:pPr>
-        <w:rPr>
-          <w:sz w:val="40"/>
-          <w:szCs w:val="40"/>
-        </w:rPr>
-      </w:pPr>
-      <w:r>
-        <w:rPr>
-          <w:rFonts w:hint="eastAsia"/>
-          <w:sz w:val="40"/>
-          <w:szCs w:val="40"/>
-        </w:rPr>
-        <w:lastRenderedPageBreak/>
-        <w:t>3</w:t>
-      </w:r>
-      <w:r>
-        <w:rPr>
-          <w:sz w:val="40"/>
-          <w:szCs w:val="40"/>
-        </w:rPr>
-        <w:t xml:space="preserve">. </w:t>
-      </w:r>
-      <w:r>
-        <w:rPr>
-          <w:rFonts w:hint="eastAsia"/>
-          <w:sz w:val="40"/>
-          <w:szCs w:val="40"/>
-        </w:rPr>
-        <w:t>역할</w:t>
-      </w:r>
-      <w:r>
-        <w:rPr>
-          <w:rFonts w:hint="eastAsia"/>
-          <w:sz w:val="40"/>
-          <w:szCs w:val="40"/>
-        </w:rPr>
-        <w:t xml:space="preserve"> 및 스케줄 표</w:t>
-      </w:r>
-    </w:p>
-    <w:p>
-      <w:r>
-        <w:rPr>
-          <w:rFonts w:hint="eastAsia"/>
-        </w:rPr>
-        <w:t>각자 어느 부분을 구현</w:t>
-      </w:r>
-    </w:p>
-    <w:p>
-      <w:r>
-        <w:rPr>
-          <w:rFonts w:hint="eastAsia"/>
-        </w:rPr>
-        <w:t xml:space="preserve">이건 기획과 실제 결과가 달라도 </w:t>
-      </w:r>
-      <w:proofErr w:type="gramStart"/>
-      <w:r>
-        <w:rPr>
-          <w:rFonts w:hint="eastAsia"/>
-        </w:rPr>
-        <w:t>상관 없을</w:t>
-      </w:r>
-      <w:proofErr w:type="gramEnd"/>
-      <w:r>
-        <w:rPr>
-          <w:rFonts w:hint="eastAsia"/>
-        </w:rPr>
-        <w:t xml:space="preserve"> 듯</w:t>
-      </w:r>
-    </w:p>
-    <w:p/>
-    <w:p>
-      <w:r>
-        <w:rPr>
-          <w:rFonts w:hint="eastAsia"/>
         </w:rPr>
         <w:t>스케쥴 표</w:t>
       </w:r>
@@ -1259,13 +1488,13 @@
     <w:tbl>
       <w:tblPr>
         <w:tblStyle w:val="a4"/>
-        <w:tblW w:w="0" w:type="auto"/>
+        <w:tblW w:w="9634" w:type="dxa"/>
         <w:tblLook w:val="04A0" w:firstRow="1" w:lastRow="0" w:firstColumn="1" w:lastColumn="0" w:noHBand="0" w:noVBand="1"/>
       </w:tblPr>
       <w:tblGrid>
         <w:gridCol w:w="872"/>
-        <w:gridCol w:w="5219"/>
-        <w:gridCol w:w="1873"/>
+        <w:gridCol w:w="6494"/>
+        <w:gridCol w:w="2268"/>
       </w:tblGrid>
       <w:tr>
         <w:trPr>
@@ -1296,7 +1525,7 @@
         </w:tc>
         <w:tc>
           <w:tcPr>
-            <w:tcW w:w="5219" w:type="dxa"/>
+            <w:tcW w:w="6494" w:type="dxa"/>
             <w:vAlign w:val="center"/>
           </w:tcPr>
           <w:p>
@@ -1319,7 +1548,7 @@
         </w:tc>
         <w:tc>
           <w:tcPr>
-            <w:tcW w:w="1873" w:type="dxa"/>
+            <w:tcW w:w="2268" w:type="dxa"/>
             <w:vAlign w:val="center"/>
           </w:tcPr>
           <w:p>
@@ -1360,6 +1589,13 @@
             </w:pPr>
             <w:r>
               <w:rPr>
+                <w:sz w:val="32"/>
+                <w:szCs w:val="32"/>
+              </w:rPr>
+              <w:t>1</w:t>
+            </w:r>
+            <w:r>
+              <w:rPr>
                 <w:rFonts w:hint="eastAsia"/>
                 <w:sz w:val="32"/>
                 <w:szCs w:val="32"/>
@@ -1370,30 +1606,28 @@
         </w:tc>
         <w:tc>
           <w:tcPr>
-            <w:tcW w:w="5219" w:type="dxa"/>
+            <w:tcW w:w="6494" w:type="dxa"/>
           </w:tcPr>
           <w:p>
             <w:pPr>
               <w:rPr>
-                <w:sz w:val="16"/>
-                <w:szCs w:val="16"/>
+                <w:sz w:val="24"/>
+                <w:szCs w:val="24"/>
               </w:rPr>
             </w:pPr>
-            <w:proofErr w:type="spellStart"/>
             <w:r>
               <w:rPr>
                 <w:rFonts w:hint="eastAsia"/>
-                <w:sz w:val="16"/>
-                <w:szCs w:val="16"/>
-              </w:rPr>
-              <w:t>ㅁㄴㅇㄹ</w:t>
+                <w:sz w:val="24"/>
+                <w:szCs w:val="24"/>
+              </w:rPr>
+              <w:t>큐브 외형 완성</w:t>
             </w:r>
-            <w:proofErr w:type="spellEnd"/>
           </w:p>
         </w:tc>
         <w:tc>
           <w:tcPr>
-            <w:tcW w:w="1873" w:type="dxa"/>
+            <w:tcW w:w="2268" w:type="dxa"/>
           </w:tcPr>
           <w:p>
             <w:pPr>
@@ -1402,16 +1636,6 @@
                 <w:szCs w:val="16"/>
               </w:rPr>
             </w:pPr>
-            <w:proofErr w:type="spellStart"/>
-            <w:r>
-              <w:rPr>
-                <w:rFonts w:hint="eastAsia"/>
-                <w:sz w:val="16"/>
-                <w:szCs w:val="16"/>
-              </w:rPr>
-              <w:t>ㅁㄴㅇㄹ</w:t>
-            </w:r>
-            <w:proofErr w:type="spellEnd"/>
           </w:p>
         </w:tc>
       </w:tr>
@@ -1434,6 +1658,13 @@
             </w:pPr>
             <w:r>
               <w:rPr>
+                <w:sz w:val="32"/>
+                <w:szCs w:val="32"/>
+              </w:rPr>
+              <w:t>1</w:t>
+            </w:r>
+            <w:r>
+              <w:rPr>
                 <w:rFonts w:hint="eastAsia"/>
                 <w:sz w:val="32"/>
                 <w:szCs w:val="32"/>
@@ -1444,30 +1675,28 @@
         </w:tc>
         <w:tc>
           <w:tcPr>
-            <w:tcW w:w="5219" w:type="dxa"/>
+            <w:tcW w:w="6494" w:type="dxa"/>
           </w:tcPr>
           <w:p>
             <w:pPr>
               <w:rPr>
-                <w:sz w:val="16"/>
-                <w:szCs w:val="16"/>
+                <w:sz w:val="24"/>
+                <w:szCs w:val="24"/>
               </w:rPr>
             </w:pPr>
-            <w:proofErr w:type="spellStart"/>
             <w:r>
               <w:rPr>
                 <w:rFonts w:hint="eastAsia"/>
-                <w:sz w:val="16"/>
-                <w:szCs w:val="16"/>
-              </w:rPr>
-              <w:t>ㅁㄴㅇㄹㅁㄴㅇㄹ</w:t>
+                <w:sz w:val="24"/>
+                <w:szCs w:val="24"/>
+              </w:rPr>
+              <w:t>미로 완성</w:t>
             </w:r>
-            <w:proofErr w:type="spellEnd"/>
           </w:p>
         </w:tc>
         <w:tc>
           <w:tcPr>
-            <w:tcW w:w="1873" w:type="dxa"/>
+            <w:tcW w:w="2268" w:type="dxa"/>
           </w:tcPr>
           <w:p>
             <w:pPr>
@@ -1476,16 +1705,6 @@
                 <w:szCs w:val="16"/>
               </w:rPr>
             </w:pPr>
-            <w:proofErr w:type="spellStart"/>
-            <w:r>
-              <w:rPr>
-                <w:rFonts w:hint="eastAsia"/>
-                <w:sz w:val="16"/>
-                <w:szCs w:val="16"/>
-              </w:rPr>
-              <w:t>ㅁㄴㅇㄹ</w:t>
-            </w:r>
-            <w:proofErr w:type="spellEnd"/>
           </w:p>
         </w:tc>
       </w:tr>
@@ -1508,6 +1727,13 @@
             </w:pPr>
             <w:r>
               <w:rPr>
+                <w:sz w:val="32"/>
+                <w:szCs w:val="32"/>
+              </w:rPr>
+              <w:t>1</w:t>
+            </w:r>
+            <w:r>
+              <w:rPr>
                 <w:rFonts w:hint="eastAsia"/>
                 <w:sz w:val="32"/>
                 <w:szCs w:val="32"/>
@@ -1518,30 +1744,28 @@
         </w:tc>
         <w:tc>
           <w:tcPr>
-            <w:tcW w:w="5219" w:type="dxa"/>
+            <w:tcW w:w="6494" w:type="dxa"/>
           </w:tcPr>
           <w:p>
             <w:pPr>
               <w:rPr>
-                <w:sz w:val="16"/>
-                <w:szCs w:val="16"/>
+                <w:sz w:val="24"/>
+                <w:szCs w:val="24"/>
               </w:rPr>
             </w:pPr>
-            <w:proofErr w:type="spellStart"/>
             <w:r>
               <w:rPr>
                 <w:rFonts w:hint="eastAsia"/>
-                <w:sz w:val="16"/>
-                <w:szCs w:val="16"/>
-              </w:rPr>
-              <w:t>ㅁㄴㅇㄹ</w:t>
+                <w:sz w:val="24"/>
+                <w:szCs w:val="24"/>
+              </w:rPr>
+              <w:t>회전 완성</w:t>
             </w:r>
-            <w:proofErr w:type="spellEnd"/>
           </w:p>
         </w:tc>
         <w:tc>
           <w:tcPr>
-            <w:tcW w:w="1873" w:type="dxa"/>
+            <w:tcW w:w="2268" w:type="dxa"/>
           </w:tcPr>
           <w:p>
             <w:pPr>
@@ -1550,16 +1774,6 @@
                 <w:szCs w:val="16"/>
               </w:rPr>
             </w:pPr>
-            <w:proofErr w:type="spellStart"/>
-            <w:r>
-              <w:rPr>
-                <w:rFonts w:hint="eastAsia"/>
-                <w:sz w:val="16"/>
-                <w:szCs w:val="16"/>
-              </w:rPr>
-              <w:t>ㅁㄴㅇㄹ</w:t>
-            </w:r>
-            <w:proofErr w:type="spellEnd"/>
           </w:p>
         </w:tc>
       </w:tr>
@@ -1582,6 +1796,13 @@
             </w:pPr>
             <w:r>
               <w:rPr>
+                <w:sz w:val="32"/>
+                <w:szCs w:val="32"/>
+              </w:rPr>
+              <w:t>1</w:t>
+            </w:r>
+            <w:r>
+              <w:rPr>
                 <w:rFonts w:hint="eastAsia"/>
                 <w:sz w:val="32"/>
                 <w:szCs w:val="32"/>
@@ -1592,30 +1813,44 @@
         </w:tc>
         <w:tc>
           <w:tcPr>
-            <w:tcW w:w="5219" w:type="dxa"/>
+            <w:tcW w:w="6494" w:type="dxa"/>
           </w:tcPr>
           <w:p>
             <w:pPr>
               <w:rPr>
-                <w:sz w:val="16"/>
-                <w:szCs w:val="16"/>
+                <w:sz w:val="24"/>
+                <w:szCs w:val="24"/>
               </w:rPr>
             </w:pPr>
-            <w:proofErr w:type="spellStart"/>
             <w:r>
               <w:rPr>
                 <w:rFonts w:hint="eastAsia"/>
-                <w:sz w:val="16"/>
-                <w:szCs w:val="16"/>
-              </w:rPr>
-              <w:t>ㅁㄴㅇㄹ</w:t>
+                <w:sz w:val="24"/>
+                <w:szCs w:val="24"/>
+              </w:rPr>
+              <w:t xml:space="preserve">최종 </w:t>
             </w:r>
-            <w:proofErr w:type="spellEnd"/>
+            <w:r>
+              <w:rPr>
+                <w:rFonts w:hint="eastAsia"/>
+                <w:sz w:val="24"/>
+                <w:szCs w:val="24"/>
+              </w:rPr>
+              <w:t>점</w:t>
+            </w:r>
+            <w:r>
+              <w:rPr>
+                <w:rFonts w:hint="eastAsia"/>
+                <w:sz w:val="24"/>
+                <w:szCs w:val="24"/>
+              </w:rPr>
+              <w:t>검</w:t>
+            </w:r>
           </w:p>
         </w:tc>
         <w:tc>
           <w:tcPr>
-            <w:tcW w:w="1873" w:type="dxa"/>
+            <w:tcW w:w="2268" w:type="dxa"/>
           </w:tcPr>
           <w:p>
             <w:pPr>
@@ -1624,16 +1859,6 @@
                 <w:szCs w:val="16"/>
               </w:rPr>
             </w:pPr>
-            <w:proofErr w:type="spellStart"/>
-            <w:r>
-              <w:rPr>
-                <w:rFonts w:hint="eastAsia"/>
-                <w:sz w:val="16"/>
-                <w:szCs w:val="16"/>
-              </w:rPr>
-              <w:t>ㅁㄴㅇㄹ</w:t>
-            </w:r>
-            <w:proofErr w:type="spellEnd"/>
           </w:p>
         </w:tc>
       </w:tr>
